--- a/Project_SupplementarySpecification.docx
+++ b/Project_SupplementarySpecification.docx
@@ -1,6 +1,6 @@
 
 <file path=word/document.xml><?xml version="1.0" encoding="utf-8"?>
-<w:document xmlns:ve="http://schemas.openxmlformats.org/markup-compatibility/2006" xmlns:o="urn:schemas-microsoft-com:office:office" xmlns:r="http://schemas.openxmlformats.org/officeDocument/2006/relationships" xmlns:m="http://schemas.openxmlformats.org/officeDocument/2006/math" xmlns:v="urn:schemas-microsoft-com:vml" xmlns:wp="http://schemas.openxmlformats.org/drawingml/2006/wordprocessingDrawing" xmlns:w10="urn:schemas-microsoft-com:office:word" xmlns:w="http://schemas.openxmlformats.org/wordprocessingml/2006/main" xmlns:wne="http://schemas.microsoft.com/office/word/2006/wordml">
+<w:document xmlns:wpc="http://schemas.microsoft.com/office/word/2010/wordprocessingCanvas" xmlns:mc="http://schemas.openxmlformats.org/markup-compatibility/2006" xmlns:o="urn:schemas-microsoft-com:office:office" xmlns:r="http://schemas.openxmlformats.org/officeDocument/2006/relationships" xmlns:m="http://schemas.openxmlformats.org/officeDocument/2006/math" xmlns:v="urn:schemas-microsoft-com:vml" xmlns:wp14="http://schemas.microsoft.com/office/word/2010/wordprocessingDrawing" xmlns:wp="http://schemas.openxmlformats.org/drawingml/2006/wordprocessingDrawing" xmlns:w10="urn:schemas-microsoft-com:office:word" xmlns:w="http://schemas.openxmlformats.org/wordprocessingml/2006/main" xmlns:w14="http://schemas.microsoft.com/office/word/2010/wordml" xmlns:wpg="http://schemas.microsoft.com/office/word/2010/wordprocessingGroup" xmlns:wpi="http://schemas.microsoft.com/office/word/2010/wordprocessingInk" xmlns:wne="http://schemas.microsoft.com/office/word/2006/wordml" xmlns:wps="http://schemas.microsoft.com/office/word/2010/wordprocessingShape" mc:Ignorable="w14 wp14">
   <w:body>
     <w:p>
       <w:pPr>
@@ -10,14 +10,9 @@
           <w:rFonts w:ascii="Times New Roman" w:hAnsi="Times New Roman"/>
         </w:rPr>
       </w:pPr>
-      <w:fldSimple w:instr=" SUBJECT  \* MERGEFORMAT ">
-        <w:r>
-          <w:rPr>
-            <w:rFonts w:ascii="Times New Roman" w:hAnsi="Times New Roman"/>
-          </w:rPr>
-          <w:t>&lt;Project Name&gt;</w:t>
-        </w:r>
-      </w:fldSimple>
+      <w:r>
+        <w:t>Digital Audio Workspace</w:t>
+      </w:r>
     </w:p>
     <w:p>
       <w:pPr>
@@ -27,14 +22,27 @@
           <w:rFonts w:ascii="Times New Roman" w:hAnsi="Times New Roman"/>
         </w:rPr>
       </w:pPr>
-      <w:fldSimple w:instr=" TITLE  \* MERGEFORMAT ">
-        <w:r>
-          <w:rPr>
-            <w:rFonts w:ascii="Times New Roman" w:hAnsi="Times New Roman"/>
-          </w:rPr>
-          <w:t>Supplementary Specification</w:t>
-        </w:r>
-      </w:fldSimple>
+      <w:r>
+        <w:fldChar w:fldCharType="begin"/>
+      </w:r>
+      <w:r>
+        <w:instrText xml:space="preserve"> TITLE  \* MERGEFORMAT </w:instrText>
+      </w:r>
+      <w:r>
+        <w:fldChar w:fldCharType="separate"/>
+      </w:r>
+      <w:r>
+        <w:rPr>
+          <w:rFonts w:ascii="Times New Roman" w:hAnsi="Times New Roman"/>
+        </w:rPr>
+        <w:t>Supplementary Specification</w:t>
+      </w:r>
+      <w:r>
+        <w:rPr>
+          <w:rFonts w:ascii="Times New Roman" w:hAnsi="Times New Roman"/>
+        </w:rPr>
+        <w:fldChar w:fldCharType="end"/>
+      </w:r>
     </w:p>
     <w:p>
       <w:pPr>
@@ -59,7 +67,7 @@
           <w:rFonts w:ascii="Times New Roman" w:hAnsi="Times New Roman"/>
           <w:sz w:val="28"/>
         </w:rPr>
-        <w:t>Version &lt;1.0&gt;</w:t>
+        <w:t>Version 1.0</w:t>
       </w:r>
     </w:p>
     <w:p/>
@@ -83,8 +91,8 @@
           <w:sz w:val="28"/>
         </w:rPr>
         <w:sectPr>
-          <w:headerReference w:type="default" r:id="rId7"/>
-          <w:footerReference w:type="even" r:id="rId8"/>
+          <w:headerReference w:type="default" r:id="rId8"/>
+          <w:footerReference w:type="even" r:id="rId9"/>
           <w:pgSz w:w="12240" w:h="15840" w:code="1"/>
           <w:pgMar w:top="1440" w:right="1440" w:bottom="1440" w:left="1440" w:header="720" w:footer="720" w:gutter="0"/>
           <w:cols w:space="720"/>
@@ -119,7 +127,7 @@
           <w:insideV w:val="single" w:sz="6" w:space="0" w:color="auto"/>
         </w:tblBorders>
         <w:tblLayout w:type="fixed"/>
-        <w:tblLook w:val="0000"/>
+        <w:tblLook w:val="0000" w:firstRow="0" w:lastRow="0" w:firstColumn="0" w:lastColumn="0" w:noHBand="0" w:noVBand="0"/>
       </w:tblPr>
       <w:tblGrid>
         <w:gridCol w:w="2304"/>
@@ -219,7 +227,7 @@
               <w:pStyle w:val="Tabletext"/>
             </w:pPr>
             <w:r>
-              <w:t>&lt;dd/mmm/yy&gt;</w:t>
+              <w:t>18/03/2020</w:t>
             </w:r>
           </w:p>
         </w:tc>
@@ -232,7 +240,7 @@
               <w:pStyle w:val="Tabletext"/>
             </w:pPr>
             <w:r>
-              <w:t>&lt;x.x&gt;</w:t>
+              <w:t>1.0</w:t>
             </w:r>
           </w:p>
         </w:tc>
@@ -245,7 +253,7 @@
               <w:pStyle w:val="Tabletext"/>
             </w:pPr>
             <w:r>
-              <w:t>&lt;details&gt;</w:t>
+              <w:t>Project Deliverable 1.</w:t>
             </w:r>
           </w:p>
         </w:tc>
@@ -258,7 +266,7 @@
               <w:pStyle w:val="Tabletext"/>
             </w:pPr>
             <w:r>
-              <w:t>&lt;name&gt;</w:t>
+              <w:t>Cioban Dumitru-Darius</w:t>
             </w:r>
           </w:p>
         </w:tc>
@@ -419,7 +427,6 @@
           <w:tab w:val="left" w:pos="432"/>
         </w:tabs>
         <w:rPr>
-          <w:rFonts w:eastAsiaTheme="minorEastAsia"/>
           <w:noProof/>
           <w:sz w:val="22"/>
           <w:szCs w:val="22"/>
@@ -442,7 +449,6 @@
       </w:r>
       <w:r>
         <w:rPr>
-          <w:rFonts w:eastAsiaTheme="minorEastAsia"/>
           <w:noProof/>
           <w:sz w:val="22"/>
           <w:szCs w:val="22"/>
@@ -504,7 +510,6 @@
           <w:tab w:val="left" w:pos="432"/>
         </w:tabs>
         <w:rPr>
-          <w:rFonts w:eastAsiaTheme="minorEastAsia"/>
           <w:noProof/>
           <w:sz w:val="22"/>
           <w:szCs w:val="22"/>
@@ -518,7 +523,6 @@
       </w:r>
       <w:r>
         <w:rPr>
-          <w:rFonts w:eastAsiaTheme="minorEastAsia"/>
           <w:noProof/>
           <w:sz w:val="22"/>
           <w:szCs w:val="22"/>
@@ -580,7 +584,6 @@
           <w:tab w:val="left" w:pos="1000"/>
         </w:tabs>
         <w:rPr>
-          <w:rFonts w:eastAsiaTheme="minorEastAsia"/>
           <w:noProof/>
           <w:sz w:val="22"/>
           <w:szCs w:val="22"/>
@@ -594,7 +597,6 @@
       </w:r>
       <w:r>
         <w:rPr>
-          <w:rFonts w:eastAsiaTheme="minorEastAsia"/>
           <w:noProof/>
           <w:sz w:val="22"/>
           <w:szCs w:val="22"/>
@@ -656,7 +658,6 @@
           <w:tab w:val="left" w:pos="1000"/>
         </w:tabs>
         <w:rPr>
-          <w:rFonts w:eastAsiaTheme="minorEastAsia"/>
           <w:noProof/>
           <w:sz w:val="22"/>
           <w:szCs w:val="22"/>
@@ -670,7 +671,6 @@
       </w:r>
       <w:r>
         <w:rPr>
-          <w:rFonts w:eastAsiaTheme="minorEastAsia"/>
           <w:noProof/>
           <w:sz w:val="22"/>
           <w:szCs w:val="22"/>
@@ -732,7 +732,6 @@
           <w:tab w:val="left" w:pos="1000"/>
         </w:tabs>
         <w:rPr>
-          <w:rFonts w:eastAsiaTheme="minorEastAsia"/>
           <w:noProof/>
           <w:sz w:val="22"/>
           <w:szCs w:val="22"/>
@@ -746,7 +745,6 @@
       </w:r>
       <w:r>
         <w:rPr>
-          <w:rFonts w:eastAsiaTheme="minorEastAsia"/>
           <w:noProof/>
           <w:sz w:val="22"/>
           <w:szCs w:val="22"/>
@@ -808,7 +806,6 @@
           <w:tab w:val="left" w:pos="1000"/>
         </w:tabs>
         <w:rPr>
-          <w:rFonts w:eastAsiaTheme="minorEastAsia"/>
           <w:noProof/>
           <w:sz w:val="22"/>
           <w:szCs w:val="22"/>
@@ -822,7 +819,6 @@
       </w:r>
       <w:r>
         <w:rPr>
-          <w:rFonts w:eastAsiaTheme="minorEastAsia"/>
           <w:noProof/>
           <w:sz w:val="22"/>
           <w:szCs w:val="22"/>
@@ -884,7 +880,6 @@
           <w:tab w:val="left" w:pos="1000"/>
         </w:tabs>
         <w:rPr>
-          <w:rFonts w:eastAsiaTheme="minorEastAsia"/>
           <w:noProof/>
           <w:sz w:val="22"/>
           <w:szCs w:val="22"/>
@@ -898,7 +893,6 @@
       </w:r>
       <w:r>
         <w:rPr>
-          <w:rFonts w:eastAsiaTheme="minorEastAsia"/>
           <w:noProof/>
           <w:sz w:val="22"/>
           <w:szCs w:val="22"/>
@@ -960,7 +954,6 @@
           <w:tab w:val="left" w:pos="432"/>
         </w:tabs>
         <w:rPr>
-          <w:rFonts w:eastAsiaTheme="minorEastAsia"/>
           <w:noProof/>
           <w:sz w:val="22"/>
           <w:szCs w:val="22"/>
@@ -974,7 +967,6 @@
       </w:r>
       <w:r>
         <w:rPr>
-          <w:rFonts w:eastAsiaTheme="minorEastAsia"/>
           <w:noProof/>
           <w:sz w:val="22"/>
           <w:szCs w:val="22"/>
@@ -1048,14 +1040,28 @@
         </w:rPr>
         <w:br w:type="page"/>
       </w:r>
-      <w:fldSimple w:instr=" TITLE  \* MERGEFORMAT ">
-        <w:r>
-          <w:rPr>
-            <w:rFonts w:ascii="Times New Roman" w:hAnsi="Times New Roman"/>
-          </w:rPr>
-          <w:t>Supplementary Specification</w:t>
-        </w:r>
-      </w:fldSimple>
+      <w:r>
+        <w:lastRenderedPageBreak/>
+        <w:fldChar w:fldCharType="begin"/>
+      </w:r>
+      <w:r>
+        <w:instrText xml:space="preserve"> TITLE  \* MERGEFORMAT </w:instrText>
+      </w:r>
+      <w:r>
+        <w:fldChar w:fldCharType="separate"/>
+      </w:r>
+      <w:r>
+        <w:rPr>
+          <w:rFonts w:ascii="Times New Roman" w:hAnsi="Times New Roman"/>
+        </w:rPr>
+        <w:t>Supplementary Specification</w:t>
+      </w:r>
+      <w:r>
+        <w:rPr>
+          <w:rFonts w:ascii="Times New Roman" w:hAnsi="Times New Roman"/>
+        </w:rPr>
+        <w:fldChar w:fldCharType="end"/>
+      </w:r>
       <w:r>
         <w:rPr>
           <w:rFonts w:ascii="Times New Roman" w:hAnsi="Times New Roman"/>
@@ -1085,62 +1091,19 @@
     </w:p>
     <w:p>
       <w:pPr>
-        <w:pStyle w:val="InfoBlue"/>
-      </w:pPr>
-      <w:r>
-        <w:t xml:space="preserve">[The introduction of the </w:t>
-      </w:r>
-      <w:r>
-        <w:rPr>
-          <w:b/>
-          <w:bCs/>
-        </w:rPr>
-        <w:t xml:space="preserve">Supplementary Specification </w:t>
-      </w:r>
-      <w:r>
-        <w:t xml:space="preserve">provides an overview of the entire document. </w:t>
-      </w:r>
-    </w:p>
-    <w:p>
-      <w:pPr>
-        <w:pStyle w:val="InfoBlue"/>
-      </w:pPr>
-      <w:r>
-        <w:t xml:space="preserve">The </w:t>
-      </w:r>
-      <w:r>
-        <w:rPr>
-          <w:b/>
-          <w:bCs/>
-        </w:rPr>
-        <w:t>Supplementary Specification</w:t>
-      </w:r>
-      <w:r>
-        <w:t xml:space="preserve"> captures the system requirements that are not readily captured in the use cases of the use-case model. Such requirements include: </w:t>
-      </w:r>
-    </w:p>
-    <w:p>
-      <w:pPr>
-        <w:pStyle w:val="InfoBlue"/>
-      </w:pPr>
-      <w:r>
-        <w:t xml:space="preserve">Legal and regulatory requirements, including application standards. </w:t>
-      </w:r>
-    </w:p>
-    <w:p>
-      <w:pPr>
-        <w:pStyle w:val="InfoBlue"/>
-      </w:pPr>
-      <w:r>
-        <w:t xml:space="preserve">Quality attributes of the system to be built, including usability, reliability, performance, and supportability requirements. </w:t>
-      </w:r>
-    </w:p>
-    <w:p>
-      <w:pPr>
-        <w:pStyle w:val="InfoBlue"/>
-      </w:pPr>
-      <w:r>
-        <w:t>Other requirements such as operating systems and environments, compatibility requirements, and design constraints.]</w:t>
+        <w:pStyle w:val="BodyText"/>
+      </w:pPr>
+      <w:r>
+        <w:t>The Supplementary Specification elements refer to the design requirements that are not easily defined in the Use Cases or in the Use Case Model. Quality attributes of the system are non-functional requirements used to evaluate the performance of a system, its reliability, usability and supportability requirements.</w:t>
+      </w:r>
+      <w:r>
+        <w:t xml:space="preserve"> There are also presented some design constraints or </w:t>
+      </w:r>
+      <w:r>
+        <w:t>compatibility requirements</w:t>
+      </w:r>
+      <w:r>
+        <w:t>.</w:t>
       </w:r>
     </w:p>
     <w:p>
@@ -1159,189 +1122,356 @@
       </w:r>
       <w:bookmarkEnd w:id="3"/>
     </w:p>
-    <w:p/>
-    <w:p>
-      <w:pPr>
-        <w:ind w:firstLine="720"/>
-        <w:rPr>
-          <w:i/>
-          <w:color w:val="C0504D" w:themeColor="accent2"/>
-        </w:rPr>
-      </w:pPr>
-      <w:r>
-        <w:rPr>
-          <w:i/>
-          <w:color w:val="C0504D" w:themeColor="accent2"/>
-        </w:rPr>
-        <w:t>[Define system quality attributes in terms of scenarios according to the following template:</w:t>
-      </w:r>
+    <w:p>
+      <w:pPr>
+        <w:ind w:left="720"/>
+      </w:pPr>
+      <w:r>
+        <w:t xml:space="preserve">A non-functional requirement (NFR) is a requirement that specifies criteria that can be used to judge the operation of a system, rather than specific behaviors. They are contrasted with functional requirements that define specific behavior or functions. The plan for implementing functional requirements is detailed in the system design. </w:t>
+      </w:r>
+    </w:p>
+    <w:p>
+      <w:pPr>
+        <w:ind w:left="720"/>
+      </w:pPr>
+      <w:r>
+        <w:t>The plan for implementing non-functional requirements is detailed in the system architecture, because they are usually architecturally significant requirements.</w:t>
+      </w:r>
+    </w:p>
+    <w:p>
+      <w:pPr>
+        <w:ind w:left="720"/>
+      </w:pPr>
+      <w:r>
+        <w:t xml:space="preserve">The stimulus is represented by the user who uses the application. </w:t>
+      </w:r>
+      <w:r>
+        <w:t>When he starts the application, the specified use cases will be able to be performed. At various points the progress will be saved, and deleted when exported.</w:t>
+      </w:r>
+    </w:p>
+    <w:p>
+      <w:pPr>
+        <w:ind w:left="720"/>
+      </w:pPr>
+      <w:r>
+        <w:t>Artifact is represented by reacting to stimulus, and it will be represented by a GUI</w:t>
+      </w:r>
+      <w:r>
+        <w:t xml:space="preserve"> which will provide ways to achieve the goals set by the uses cases.</w:t>
+      </w:r>
+    </w:p>
+    <w:p>
+      <w:pPr>
+        <w:ind w:left="720"/>
+      </w:pPr>
+      <w:r>
+        <w:t>Response is the result of a request which will mean saving the workspace when it is significantly modified, or deleted and generating a .wav file after exporting.</w:t>
+      </w:r>
+    </w:p>
+    <w:p>
+      <w:pPr>
+        <w:ind w:left="720"/>
+      </w:pPr>
+    </w:p>
+    <w:p>
+      <w:pPr>
+        <w:pStyle w:val="Heading2"/>
+        <w:rPr>
+          <w:rFonts w:ascii="Times New Roman" w:hAnsi="Times New Roman"/>
+        </w:rPr>
+      </w:pPr>
+      <w:bookmarkStart w:id="4" w:name="_Toc254775821"/>
+      <w:r>
+        <w:rPr>
+          <w:rFonts w:ascii="Times New Roman" w:hAnsi="Times New Roman"/>
+        </w:rPr>
+        <w:t>Availability</w:t>
+      </w:r>
+      <w:bookmarkEnd w:id="4"/>
     </w:p>
     <w:p>
       <w:pPr>
         <w:numPr>
           <w:ilvl w:val="0"/>
-          <w:numId w:val="23"/>
+          <w:numId w:val="24"/>
         </w:numPr>
         <w:rPr>
-          <w:i/>
-          <w:color w:val="C0504D" w:themeColor="accent2"/>
-        </w:rPr>
-      </w:pPr>
-      <w:r>
-        <w:rPr>
-          <w:i/>
-          <w:color w:val="C0504D" w:themeColor="accent2"/>
-        </w:rPr>
-        <w:t>Quality attribute definition</w:t>
+          <w:iCs/>
+        </w:rPr>
+      </w:pPr>
+      <w:r>
+        <w:rPr>
+          <w:iCs/>
+        </w:rPr>
+        <w:t>Availability is concerned with system failure and its associated consequences</w:t>
       </w:r>
     </w:p>
     <w:p>
       <w:pPr>
         <w:numPr>
           <w:ilvl w:val="0"/>
-          <w:numId w:val="23"/>
+          <w:numId w:val="24"/>
         </w:numPr>
         <w:rPr>
-          <w:i/>
-          <w:color w:val="C0504D" w:themeColor="accent2"/>
-        </w:rPr>
-      </w:pPr>
-      <w:r>
-        <w:rPr>
-          <w:i/>
-          <w:color w:val="C0504D" w:themeColor="accent2"/>
-        </w:rPr>
-        <w:t>Source of stimulus: the entity (human or another system) that generated the stimulus or event</w:t>
+          <w:iCs/>
+        </w:rPr>
+      </w:pPr>
+      <w:r>
+        <w:rPr>
+          <w:iCs/>
+        </w:rPr>
+        <w:t>Source of stimulus: internal, external to the system</w:t>
       </w:r>
     </w:p>
     <w:p>
       <w:pPr>
         <w:numPr>
           <w:ilvl w:val="0"/>
-          <w:numId w:val="23"/>
+          <w:numId w:val="24"/>
         </w:numPr>
         <w:rPr>
-          <w:i/>
-          <w:color w:val="C0504D" w:themeColor="accent2"/>
-        </w:rPr>
-      </w:pPr>
-      <w:r>
-        <w:rPr>
-          <w:i/>
-          <w:color w:val="C0504D" w:themeColor="accent2"/>
-        </w:rPr>
-        <w:t>Stimulus: a condition that determines a reaction of the system</w:t>
+          <w:iCs/>
+        </w:rPr>
+      </w:pPr>
+      <w:r>
+        <w:rPr>
+          <w:iCs/>
+        </w:rPr>
+        <w:t>Stimulus: crash</w:t>
+      </w:r>
+      <w:r>
+        <w:rPr>
+          <w:iCs/>
+        </w:rPr>
+        <w:t xml:space="preserve">, </w:t>
+      </w:r>
+      <w:r>
+        <w:rPr>
+          <w:iCs/>
+        </w:rPr>
+        <w:t>unanticipated message</w:t>
       </w:r>
     </w:p>
     <w:p>
       <w:pPr>
         <w:numPr>
           <w:ilvl w:val="0"/>
-          <w:numId w:val="23"/>
+          <w:numId w:val="24"/>
         </w:numPr>
         <w:rPr>
-          <w:i/>
-          <w:color w:val="C0504D" w:themeColor="accent2"/>
-        </w:rPr>
-      </w:pPr>
-      <w:r>
-        <w:rPr>
-          <w:i/>
-          <w:color w:val="C0504D" w:themeColor="accent2"/>
-        </w:rPr>
-        <w:t>Environment: the current condition of the system when the stimulus arrives</w:t>
+          <w:iCs/>
+        </w:rPr>
+      </w:pPr>
+      <w:r>
+        <w:rPr>
+          <w:iCs/>
+        </w:rPr>
+        <w:t>Environment: normal operation at run time</w:t>
+      </w:r>
+      <w:r>
+        <w:rPr>
+          <w:iCs/>
+        </w:rPr>
+        <w:t xml:space="preserve"> and</w:t>
+      </w:r>
+      <w:r>
+        <w:rPr>
+          <w:iCs/>
+        </w:rPr>
+        <w:t xml:space="preserve"> design time</w:t>
       </w:r>
     </w:p>
     <w:p>
       <w:pPr>
         <w:numPr>
           <w:ilvl w:val="0"/>
-          <w:numId w:val="23"/>
+          <w:numId w:val="24"/>
         </w:numPr>
         <w:rPr>
-          <w:i/>
-          <w:color w:val="C0504D" w:themeColor="accent2"/>
-        </w:rPr>
-      </w:pPr>
-      <w:r>
-        <w:rPr>
-          <w:i/>
-          <w:color w:val="C0504D" w:themeColor="accent2"/>
-        </w:rPr>
-        <w:t>Artifact: is a component that reacts to the stimulus. It may be the whole system or some pieces of it</w:t>
+          <w:iCs/>
+        </w:rPr>
+      </w:pPr>
+      <w:r>
+        <w:rPr>
+          <w:iCs/>
+        </w:rPr>
+        <w:t>Artifact: process, system</w:t>
       </w:r>
     </w:p>
     <w:p>
       <w:pPr>
         <w:numPr>
           <w:ilvl w:val="0"/>
-          <w:numId w:val="23"/>
+          <w:numId w:val="24"/>
         </w:numPr>
         <w:rPr>
-          <w:i/>
-          <w:color w:val="C0504D" w:themeColor="accent2"/>
-        </w:rPr>
-      </w:pPr>
-      <w:r>
-        <w:rPr>
-          <w:i/>
-          <w:color w:val="C0504D" w:themeColor="accent2"/>
-        </w:rPr>
-        <w:t>Response: the activity determined by the arrival of the stimulus</w:t>
+          <w:iCs/>
+        </w:rPr>
+      </w:pPr>
+      <w:r>
+        <w:rPr>
+          <w:iCs/>
+        </w:rPr>
+        <w:t>Response: notify modification</w:t>
       </w:r>
     </w:p>
     <w:p>
       <w:pPr>
         <w:numPr>
           <w:ilvl w:val="0"/>
-          <w:numId w:val="23"/>
+          <w:numId w:val="24"/>
         </w:numPr>
         <w:rPr>
-          <w:i/>
-          <w:color w:val="C0504D" w:themeColor="accent2"/>
-        </w:rPr>
-      </w:pPr>
-      <w:r>
-        <w:rPr>
-          <w:i/>
-          <w:color w:val="C0504D" w:themeColor="accent2"/>
-        </w:rPr>
-        <w:t>Response measure: the quantifiable indication of the response</w:t>
-      </w:r>
+          <w:iCs/>
+        </w:rPr>
+      </w:pPr>
+      <w:r>
+        <w:rPr>
+          <w:iCs/>
+        </w:rPr>
+        <w:t>Response measure: no downtime</w:t>
+      </w:r>
+    </w:p>
+    <w:p/>
+    <w:p>
+      <w:pPr>
+        <w:pStyle w:val="Heading2"/>
+        <w:rPr>
+          <w:rFonts w:ascii="Times New Roman" w:hAnsi="Times New Roman"/>
+        </w:rPr>
+      </w:pPr>
+      <w:bookmarkStart w:id="5" w:name="_Toc254775822"/>
+      <w:r>
+        <w:rPr>
+          <w:rFonts w:ascii="Times New Roman" w:hAnsi="Times New Roman"/>
+        </w:rPr>
+        <w:t>Performance</w:t>
+      </w:r>
+      <w:bookmarkEnd w:id="5"/>
     </w:p>
     <w:p>
       <w:pPr>
         <w:numPr>
           <w:ilvl w:val="0"/>
-          <w:numId w:val="23"/>
+          <w:numId w:val="24"/>
         </w:numPr>
         <w:rPr>
-          <w:i/>
-          <w:color w:val="C0504D" w:themeColor="accent2"/>
-        </w:rPr>
-      </w:pPr>
-      <w:r>
-        <w:rPr>
-          <w:i/>
-          <w:color w:val="C0504D" w:themeColor="accent2"/>
-        </w:rPr>
-        <w:t>Tactics</w:t>
-      </w:r>
-    </w:p>
-    <w:p>
-      <w:pPr>
-        <w:ind w:firstLine="720"/>
-        <w:rPr>
-          <w:i/>
-          <w:color w:val="C0504D" w:themeColor="accent2"/>
-        </w:rPr>
-      </w:pPr>
-      <w:r>
-        <w:rPr>
-          <w:i/>
-          <w:color w:val="C0504D" w:themeColor="accent2"/>
-        </w:rPr>
-        <w:t>]</w:t>
+          <w:iCs/>
+        </w:rPr>
+      </w:pPr>
+      <w:r>
+        <w:rPr>
+          <w:iCs/>
+        </w:rPr>
+        <w:t>Performance refers to timing, when events occur and the system must respond to them</w:t>
+      </w:r>
+    </w:p>
+    <w:p>
+      <w:pPr>
+        <w:numPr>
+          <w:ilvl w:val="0"/>
+          <w:numId w:val="24"/>
+        </w:numPr>
+        <w:rPr>
+          <w:iCs/>
+        </w:rPr>
+      </w:pPr>
+      <w:r>
+        <w:rPr>
+          <w:iCs/>
+        </w:rPr>
+        <w:t>Source of stimulus: independent sources, users</w:t>
+      </w:r>
+    </w:p>
+    <w:p>
+      <w:pPr>
+        <w:numPr>
+          <w:ilvl w:val="0"/>
+          <w:numId w:val="24"/>
+        </w:numPr>
+        <w:rPr>
+          <w:iCs/>
+        </w:rPr>
+      </w:pPr>
+      <w:r>
+        <w:rPr>
+          <w:iCs/>
+        </w:rPr>
+        <w:t>Stimulus: initiate transactions</w:t>
+      </w:r>
+    </w:p>
+    <w:p>
+      <w:pPr>
+        <w:numPr>
+          <w:ilvl w:val="0"/>
+          <w:numId w:val="24"/>
+        </w:numPr>
+        <w:rPr>
+          <w:iCs/>
+        </w:rPr>
+      </w:pPr>
+      <w:r>
+        <w:rPr>
+          <w:iCs/>
+        </w:rPr>
+        <w:t>Environment</w:t>
+      </w:r>
+      <w:r>
+        <w:rPr>
+          <w:iCs/>
+        </w:rPr>
+        <w:t>:</w:t>
+      </w:r>
+    </w:p>
+    <w:p>
+      <w:pPr>
+        <w:numPr>
+          <w:ilvl w:val="0"/>
+          <w:numId w:val="24"/>
+        </w:numPr>
+        <w:rPr>
+          <w:iCs/>
+        </w:rPr>
+      </w:pPr>
+      <w:r>
+        <w:rPr>
+          <w:iCs/>
+        </w:rPr>
+        <w:t>Artifact: system</w:t>
+      </w:r>
+    </w:p>
+    <w:p>
+      <w:pPr>
+        <w:numPr>
+          <w:ilvl w:val="0"/>
+          <w:numId w:val="24"/>
+        </w:numPr>
+        <w:rPr>
+          <w:iCs/>
+        </w:rPr>
+      </w:pPr>
+      <w:r>
+        <w:rPr>
+          <w:iCs/>
+        </w:rPr>
+        <w:t>Response: transactions are processed</w:t>
+      </w:r>
+    </w:p>
+    <w:p>
+      <w:pPr>
+        <w:numPr>
+          <w:ilvl w:val="0"/>
+          <w:numId w:val="24"/>
+        </w:numPr>
+        <w:rPr>
+          <w:iCs/>
+        </w:rPr>
+      </w:pPr>
+      <w:r>
+        <w:rPr>
+          <w:iCs/>
+        </w:rPr>
+        <w:t>Response measure: average latency</w:t>
       </w:r>
     </w:p>
     <w:p>
@@ -1351,15 +1481,171 @@
           <w:rFonts w:ascii="Times New Roman" w:hAnsi="Times New Roman"/>
         </w:rPr>
       </w:pPr>
-      <w:bookmarkStart w:id="4" w:name="_Toc254775821"/>
+      <w:bookmarkStart w:id="6" w:name="_Toc254775823"/>
       <w:r>
         <w:rPr>
           <w:rFonts w:ascii="Times New Roman" w:hAnsi="Times New Roman"/>
         </w:rPr>
-        <w:t>Availability</w:t>
-      </w:r>
-      <w:bookmarkEnd w:id="4"/>
-    </w:p>
+        <w:t>Security</w:t>
+      </w:r>
+      <w:bookmarkEnd w:id="6"/>
+    </w:p>
+    <w:p>
+      <w:pPr>
+        <w:numPr>
+          <w:ilvl w:val="0"/>
+          <w:numId w:val="24"/>
+        </w:numPr>
+        <w:rPr>
+          <w:iCs/>
+        </w:rPr>
+      </w:pPr>
+      <w:r>
+        <w:rPr>
+          <w:iCs/>
+        </w:rPr>
+        <w:t xml:space="preserve">Is represented by the capability of a system to prevent attacks, data stealing, accidental actions and also to provide privacy </w:t>
+      </w:r>
+    </w:p>
+    <w:p>
+      <w:pPr>
+        <w:numPr>
+          <w:ilvl w:val="0"/>
+          <w:numId w:val="24"/>
+        </w:numPr>
+        <w:rPr>
+          <w:iCs/>
+        </w:rPr>
+      </w:pPr>
+      <w:r>
+        <w:rPr>
+          <w:iCs/>
+        </w:rPr>
+        <w:t>Source of stimulus: correctly identified individual</w:t>
+      </w:r>
+    </w:p>
+    <w:p>
+      <w:pPr>
+        <w:numPr>
+          <w:ilvl w:val="0"/>
+          <w:numId w:val="24"/>
+        </w:numPr>
+        <w:rPr>
+          <w:iCs/>
+        </w:rPr>
+      </w:pPr>
+      <w:r>
+        <w:rPr>
+          <w:iCs/>
+        </w:rPr>
+        <w:t xml:space="preserve">Stimulus: </w:t>
+      </w:r>
+      <w:r>
+        <w:rPr>
+          <w:iCs/>
+        </w:rPr>
+        <w:t xml:space="preserve">someone </w:t>
+      </w:r>
+      <w:r>
+        <w:rPr>
+          <w:iCs/>
+        </w:rPr>
+        <w:t>tries to modify information</w:t>
+      </w:r>
+    </w:p>
+    <w:p>
+      <w:pPr>
+        <w:numPr>
+          <w:ilvl w:val="0"/>
+          <w:numId w:val="24"/>
+        </w:numPr>
+        <w:rPr>
+          <w:iCs/>
+        </w:rPr>
+      </w:pPr>
+      <w:r>
+        <w:rPr>
+          <w:iCs/>
+        </w:rPr>
+        <w:t>Environment</w:t>
+      </w:r>
+      <w:r>
+        <w:rPr>
+          <w:iCs/>
+        </w:rPr>
+        <w:t>:</w:t>
+      </w:r>
+      <w:r>
+        <w:rPr>
+          <w:iCs/>
+        </w:rPr>
+        <w:t xml:space="preserve"> </w:t>
+      </w:r>
+      <w:r>
+        <w:rPr>
+          <w:iCs/>
+        </w:rPr>
+        <w:t>normal operation</w:t>
+      </w:r>
+    </w:p>
+    <w:p>
+      <w:pPr>
+        <w:numPr>
+          <w:ilvl w:val="0"/>
+          <w:numId w:val="24"/>
+        </w:numPr>
+        <w:rPr>
+          <w:iCs/>
+        </w:rPr>
+      </w:pPr>
+      <w:r>
+        <w:rPr>
+          <w:iCs/>
+        </w:rPr>
+        <w:t>Artifact: data within the system</w:t>
+      </w:r>
+    </w:p>
+    <w:p>
+      <w:pPr>
+        <w:numPr>
+          <w:ilvl w:val="0"/>
+          <w:numId w:val="24"/>
+        </w:numPr>
+        <w:rPr>
+          <w:iCs/>
+        </w:rPr>
+      </w:pPr>
+      <w:r>
+        <w:rPr>
+          <w:iCs/>
+        </w:rPr>
+        <w:t xml:space="preserve">Response: system blocks the access </w:t>
+      </w:r>
+    </w:p>
+    <w:p>
+      <w:pPr>
+        <w:numPr>
+          <w:ilvl w:val="0"/>
+          <w:numId w:val="24"/>
+        </w:numPr>
+        <w:rPr>
+          <w:iCs/>
+        </w:rPr>
+      </w:pPr>
+      <w:r>
+        <w:rPr>
+          <w:iCs/>
+        </w:rPr>
+        <w:t xml:space="preserve">Response measure: correct data is restored </w:t>
+      </w:r>
+      <w:r>
+        <w:rPr>
+          <w:iCs/>
+        </w:rPr>
+        <w:t>in time</w:t>
+      </w:r>
+    </w:p>
+    <w:p/>
     <w:p>
       <w:pPr>
         <w:pStyle w:val="Heading2"/>
@@ -1367,15 +1653,189 @@
           <w:rFonts w:ascii="Times New Roman" w:hAnsi="Times New Roman"/>
         </w:rPr>
       </w:pPr>
-      <w:bookmarkStart w:id="5" w:name="_Toc254775822"/>
+      <w:bookmarkStart w:id="7" w:name="_Toc254775824"/>
       <w:r>
         <w:rPr>
           <w:rFonts w:ascii="Times New Roman" w:hAnsi="Times New Roman"/>
         </w:rPr>
-        <w:t>Performance</w:t>
-      </w:r>
-      <w:bookmarkEnd w:id="5"/>
-    </w:p>
+        <w:t>Testability</w:t>
+      </w:r>
+      <w:bookmarkEnd w:id="7"/>
+    </w:p>
+    <w:p>
+      <w:pPr>
+        <w:numPr>
+          <w:ilvl w:val="0"/>
+          <w:numId w:val="24"/>
+        </w:numPr>
+        <w:rPr>
+          <w:iCs/>
+        </w:rPr>
+      </w:pPr>
+      <w:r>
+        <w:rPr>
+          <w:iCs/>
+        </w:rPr>
+        <w:t>Software testability is the degree to which a software artifact (i.e. a software system, software module</w:t>
+      </w:r>
+      <w:r>
+        <w:rPr>
+          <w:iCs/>
+        </w:rPr>
+        <w:t xml:space="preserve">) </w:t>
+      </w:r>
+      <w:r>
+        <w:rPr>
+          <w:iCs/>
+        </w:rPr>
+        <w:t xml:space="preserve">supports testing in a given test context </w:t>
+      </w:r>
+    </w:p>
+    <w:p>
+      <w:pPr>
+        <w:numPr>
+          <w:ilvl w:val="0"/>
+          <w:numId w:val="24"/>
+        </w:numPr>
+        <w:rPr>
+          <w:iCs/>
+        </w:rPr>
+      </w:pPr>
+      <w:r>
+        <w:rPr>
+          <w:iCs/>
+        </w:rPr>
+        <w:t>Source of stimulus: unit tester/developer</w:t>
+      </w:r>
+      <w:r>
+        <w:rPr>
+          <w:iCs/>
+        </w:rPr>
+        <w:t xml:space="preserve"> writes some tests</w:t>
+      </w:r>
+    </w:p>
+    <w:p>
+      <w:pPr>
+        <w:numPr>
+          <w:ilvl w:val="0"/>
+          <w:numId w:val="24"/>
+        </w:numPr>
+        <w:rPr>
+          <w:iCs/>
+        </w:rPr>
+      </w:pPr>
+      <w:r>
+        <w:rPr>
+          <w:iCs/>
+        </w:rPr>
+        <w:t xml:space="preserve">Stimulus: </w:t>
+      </w:r>
+      <w:r>
+        <w:rPr>
+          <w:iCs/>
+        </w:rPr>
+        <w:t>run of the</w:t>
+      </w:r>
+      <w:r>
+        <w:rPr>
+          <w:iCs/>
+        </w:rPr>
+        <w:t xml:space="preserve"> unit test</w:t>
+      </w:r>
+    </w:p>
+    <w:p>
+      <w:pPr>
+        <w:numPr>
+          <w:ilvl w:val="0"/>
+          <w:numId w:val="24"/>
+        </w:numPr>
+        <w:rPr>
+          <w:iCs/>
+        </w:rPr>
+      </w:pPr>
+      <w:r>
+        <w:rPr>
+          <w:iCs/>
+        </w:rPr>
+        <w:t xml:space="preserve">Environment: completion of a </w:t>
+      </w:r>
+      <w:r>
+        <w:rPr>
+          <w:iCs/>
+        </w:rPr>
+        <w:t>component</w:t>
+      </w:r>
+    </w:p>
+    <w:p>
+      <w:pPr>
+        <w:numPr>
+          <w:ilvl w:val="0"/>
+          <w:numId w:val="24"/>
+        </w:numPr>
+        <w:rPr>
+          <w:iCs/>
+        </w:rPr>
+      </w:pPr>
+      <w:r>
+        <w:rPr>
+          <w:iCs/>
+        </w:rPr>
+        <w:t>Artifact: component of the system</w:t>
+      </w:r>
+    </w:p>
+    <w:p>
+      <w:pPr>
+        <w:numPr>
+          <w:ilvl w:val="0"/>
+          <w:numId w:val="24"/>
+        </w:numPr>
+        <w:rPr>
+          <w:iCs/>
+        </w:rPr>
+      </w:pPr>
+      <w:r>
+        <w:rPr>
+          <w:iCs/>
+        </w:rPr>
+        <w:t xml:space="preserve">Response: </w:t>
+      </w:r>
+      <w:r>
+        <w:rPr>
+          <w:iCs/>
+        </w:rPr>
+        <w:t>behavior of the</w:t>
+      </w:r>
+      <w:r>
+        <w:rPr>
+          <w:iCs/>
+        </w:rPr>
+        <w:t xml:space="preserve"> component is observable</w:t>
+      </w:r>
+      <w:r>
+        <w:rPr>
+          <w:iCs/>
+        </w:rPr>
+        <w:t>: fail/pass</w:t>
+      </w:r>
+    </w:p>
+    <w:p>
+      <w:pPr>
+        <w:numPr>
+          <w:ilvl w:val="0"/>
+          <w:numId w:val="24"/>
+        </w:numPr>
+        <w:rPr>
+          <w:iCs/>
+        </w:rPr>
+      </w:pPr>
+      <w:r>
+        <w:rPr>
+          <w:iCs/>
+        </w:rPr>
+        <w:t>Response measure: path coverage of a specific percentage is achieved</w:t>
+      </w:r>
+    </w:p>
+    <w:p/>
     <w:p>
       <w:pPr>
         <w:pStyle w:val="Heading2"/>
@@ -1383,82 +1843,201 @@
           <w:rFonts w:ascii="Times New Roman" w:hAnsi="Times New Roman"/>
         </w:rPr>
       </w:pPr>
-      <w:bookmarkStart w:id="6" w:name="_Toc254775823"/>
+      <w:bookmarkStart w:id="8" w:name="_Toc254775825"/>
       <w:r>
         <w:rPr>
           <w:rFonts w:ascii="Times New Roman" w:hAnsi="Times New Roman"/>
         </w:rPr>
-        <w:t>Security</w:t>
-      </w:r>
-      <w:bookmarkEnd w:id="6"/>
-    </w:p>
-    <w:p>
-      <w:pPr>
-        <w:pStyle w:val="Heading2"/>
+        <w:t>Usability</w:t>
+      </w:r>
+      <w:bookmarkEnd w:id="8"/>
+    </w:p>
+    <w:p>
+      <w:pPr>
+        <w:numPr>
+          <w:ilvl w:val="0"/>
+          <w:numId w:val="24"/>
+        </w:numPr>
+        <w:rPr>
+          <w:iCs/>
+        </w:rPr>
+      </w:pPr>
+      <w:r>
+        <w:rPr>
+          <w:iCs/>
+        </w:rPr>
+        <w:t xml:space="preserve">Usability is the degree to which a software can be used by specified consumers to achieve quantified objectives with effectiveness, efficiency, and satisfaction in a quantified context of use. </w:t>
+      </w:r>
+    </w:p>
+    <w:p>
+      <w:pPr>
+        <w:numPr>
+          <w:ilvl w:val="0"/>
+          <w:numId w:val="24"/>
+        </w:numPr>
+        <w:rPr>
+          <w:iCs/>
+        </w:rPr>
+      </w:pPr>
+      <w:r>
+        <w:rPr>
+          <w:iCs/>
+        </w:rPr>
+        <w:t>Source of stimulus: users</w:t>
+      </w:r>
+    </w:p>
+    <w:p>
+      <w:pPr>
+        <w:numPr>
+          <w:ilvl w:val="0"/>
+          <w:numId w:val="24"/>
+        </w:numPr>
+        <w:rPr>
+          <w:iCs/>
+        </w:rPr>
+      </w:pPr>
+      <w:r>
+        <w:rPr>
+          <w:iCs/>
+        </w:rPr>
+        <w:t>Stimulus: minimize impact of errors</w:t>
+      </w:r>
+    </w:p>
+    <w:p>
+      <w:pPr>
+        <w:numPr>
+          <w:ilvl w:val="0"/>
+          <w:numId w:val="24"/>
+        </w:numPr>
+        <w:rPr>
+          <w:iCs/>
+        </w:rPr>
+      </w:pPr>
+      <w:r>
+        <w:rPr>
+          <w:iCs/>
+        </w:rPr>
+        <w:t>Environment: runtime</w:t>
+      </w:r>
+    </w:p>
+    <w:p>
+      <w:pPr>
+        <w:numPr>
+          <w:ilvl w:val="0"/>
+          <w:numId w:val="24"/>
+        </w:numPr>
+        <w:rPr>
+          <w:iCs/>
+        </w:rPr>
+      </w:pPr>
+      <w:r>
+        <w:rPr>
+          <w:iCs/>
+        </w:rPr>
+        <w:t>Artifact: system</w:t>
+      </w:r>
+    </w:p>
+    <w:p>
+      <w:pPr>
+        <w:numPr>
+          <w:ilvl w:val="0"/>
+          <w:numId w:val="24"/>
+        </w:numPr>
+        <w:rPr>
+          <w:iCs/>
+        </w:rPr>
+      </w:pPr>
+      <w:r>
+        <w:rPr>
+          <w:iCs/>
+        </w:rPr>
+        <w:t xml:space="preserve">Response: </w:t>
+      </w:r>
+      <w:r>
+        <w:rPr>
+          <w:iCs/>
+        </w:rPr>
+        <w:t>the user requirement is done</w:t>
+      </w:r>
+    </w:p>
+    <w:p>
+      <w:pPr>
+        <w:numPr>
+          <w:ilvl w:val="0"/>
+          <w:numId w:val="24"/>
+        </w:numPr>
+        <w:rPr>
+          <w:iCs/>
+        </w:rPr>
+      </w:pPr>
+      <w:r>
+        <w:rPr>
+          <w:iCs/>
+        </w:rPr>
+        <w:t xml:space="preserve">Response measure: </w:t>
+      </w:r>
+      <w:r>
+        <w:rPr>
+          <w:iCs/>
+        </w:rPr>
+        <w:t>the user requirement is done fast, in milliseconds</w:t>
+      </w:r>
+    </w:p>
+    <w:p/>
+    <w:p/>
+    <w:p>
+      <w:pPr>
+        <w:pStyle w:val="Heading1"/>
         <w:rPr>
           <w:rFonts w:ascii="Times New Roman" w:hAnsi="Times New Roman"/>
         </w:rPr>
       </w:pPr>
-      <w:bookmarkStart w:id="7" w:name="_Toc254775824"/>
+      <w:bookmarkStart w:id="9" w:name="_Toc254775826"/>
       <w:r>
         <w:rPr>
           <w:rFonts w:ascii="Times New Roman" w:hAnsi="Times New Roman"/>
         </w:rPr>
-        <w:t>Testability</w:t>
-      </w:r>
-      <w:bookmarkEnd w:id="7"/>
-    </w:p>
-    <w:p>
-      <w:pPr>
-        <w:pStyle w:val="Heading2"/>
-        <w:rPr>
-          <w:rFonts w:ascii="Times New Roman" w:hAnsi="Times New Roman"/>
-        </w:rPr>
-      </w:pPr>
-      <w:bookmarkStart w:id="8" w:name="_Toc254775825"/>
-      <w:r>
-        <w:rPr>
-          <w:rFonts w:ascii="Times New Roman" w:hAnsi="Times New Roman"/>
-        </w:rPr>
-        <w:t>Usability</w:t>
-      </w:r>
-      <w:bookmarkEnd w:id="8"/>
-    </w:p>
-    <w:p/>
-    <w:p>
-      <w:pPr>
-        <w:pStyle w:val="Heading1"/>
-        <w:rPr>
-          <w:rFonts w:ascii="Times New Roman" w:hAnsi="Times New Roman"/>
-        </w:rPr>
-      </w:pPr>
-      <w:bookmarkStart w:id="9" w:name="_Toc254775826"/>
-      <w:r>
-        <w:rPr>
-          <w:rFonts w:ascii="Times New Roman" w:hAnsi="Times New Roman"/>
-        </w:rPr>
         <w:t>Design Constraints</w:t>
       </w:r>
       <w:bookmarkEnd w:id="9"/>
     </w:p>
     <w:p>
       <w:pPr>
-        <w:pStyle w:val="InfoBlue"/>
-      </w:pPr>
-      <w:r>
-        <w:t>[This section needs to indicate any design constraints on the system being built. Design constraints represent design decisions that have been mandated and must be adhered to. Examples include software languages, software process requirements, prescribed use of developmental tools, architectural and design constraints, purchased components, class libraries, and so on.]</w:t>
-      </w:r>
-    </w:p>
-    <w:p>
-      <w:pPr>
         <w:pStyle w:val="BodyText"/>
       </w:pPr>
+      <w:r>
+        <w:t xml:space="preserve">The application would be developed in an object-oriented programming language such as Java, C# or Python. </w:t>
+      </w:r>
+    </w:p>
+    <w:p>
+      <w:pPr>
+        <w:pStyle w:val="BodyText"/>
+      </w:pPr>
+      <w:r>
+        <w:t xml:space="preserve">The application should use design patterns such as </w:t>
+      </w:r>
+      <w:bookmarkStart w:id="10" w:name="_GoBack"/>
+      <w:bookmarkEnd w:id="10"/>
+      <w:r>
+        <w:t>Factory or Composite. Last but not least, the code must follow</w:t>
+      </w:r>
+      <w:r>
+        <w:t xml:space="preserve"> the</w:t>
+      </w:r>
+      <w:r>
+        <w:t xml:space="preserve"> Clean Code conventions.</w:t>
+      </w:r>
+    </w:p>
+    <w:p>
+      <w:pPr>
+        <w:pStyle w:val="BodyText"/>
+      </w:pPr>
     </w:p>
     <w:sectPr>
-      <w:headerReference w:type="default" r:id="rId9"/>
-      <w:footerReference w:type="default" r:id="rId10"/>
-      <w:headerReference w:type="first" r:id="rId11"/>
-      <w:footerReference w:type="first" r:id="rId12"/>
+      <w:headerReference w:type="default" r:id="rId10"/>
+      <w:footerReference w:type="default" r:id="rId11"/>
+      <w:headerReference w:type="first" r:id="rId12"/>
+      <w:footerReference w:type="first" r:id="rId13"/>
       <w:pgSz w:w="12240" w:h="15840" w:code="1"/>
       <w:pgMar w:top="1440" w:right="1440" w:bottom="1440" w:left="1440" w:header="720" w:footer="720" w:gutter="0"/>
       <w:cols w:space="720"/>
@@ -1468,8 +2047,8 @@
 </file>
 
 <file path=word/endnotes.xml><?xml version="1.0" encoding="utf-8"?>
-<w:endnotes xmlns:ve="http://schemas.openxmlformats.org/markup-compatibility/2006" xmlns:o="urn:schemas-microsoft-com:office:office" xmlns:r="http://schemas.openxmlformats.org/officeDocument/2006/relationships" xmlns:m="http://schemas.openxmlformats.org/officeDocument/2006/math" xmlns:v="urn:schemas-microsoft-com:vml" xmlns:wp="http://schemas.openxmlformats.org/drawingml/2006/wordprocessingDrawing" xmlns:w10="urn:schemas-microsoft-com:office:word" xmlns:w="http://schemas.openxmlformats.org/wordprocessingml/2006/main" xmlns:wne="http://schemas.microsoft.com/office/word/2006/wordml">
-  <w:endnote w:type="separator" w:id="0">
+<w:endnotes xmlns:wpc="http://schemas.microsoft.com/office/word/2010/wordprocessingCanvas" xmlns:mc="http://schemas.openxmlformats.org/markup-compatibility/2006" xmlns:o="urn:schemas-microsoft-com:office:office" xmlns:r="http://schemas.openxmlformats.org/officeDocument/2006/relationships" xmlns:m="http://schemas.openxmlformats.org/officeDocument/2006/math" xmlns:v="urn:schemas-microsoft-com:vml" xmlns:wp14="http://schemas.microsoft.com/office/word/2010/wordprocessingDrawing" xmlns:wp="http://schemas.openxmlformats.org/drawingml/2006/wordprocessingDrawing" xmlns:w10="urn:schemas-microsoft-com:office:word" xmlns:w="http://schemas.openxmlformats.org/wordprocessingml/2006/main" xmlns:w14="http://schemas.microsoft.com/office/word/2010/wordml" xmlns:wpg="http://schemas.microsoft.com/office/word/2010/wordprocessingGroup" xmlns:wpi="http://schemas.microsoft.com/office/word/2010/wordprocessingInk" xmlns:wne="http://schemas.microsoft.com/office/word/2006/wordml" xmlns:wps="http://schemas.microsoft.com/office/word/2010/wordprocessingShape" mc:Ignorable="w14 wp14">
+  <w:endnote w:type="separator" w:id="-1">
     <w:p>
       <w:pPr>
         <w:spacing w:line="240" w:lineRule="auto"/>
@@ -1479,7 +2058,7 @@
       </w:r>
     </w:p>
   </w:endnote>
-  <w:endnote w:type="continuationSeparator" w:id="1">
+  <w:endnote w:type="continuationSeparator" w:id="0">
     <w:p>
       <w:pPr>
         <w:spacing w:line="240" w:lineRule="auto"/>
@@ -1493,7 +2072,7 @@
 </file>
 
 <file path=word/footer1.xml><?xml version="1.0" encoding="utf-8"?>
-<w:ftr xmlns:ve="http://schemas.openxmlformats.org/markup-compatibility/2006" xmlns:o="urn:schemas-microsoft-com:office:office" xmlns:r="http://schemas.openxmlformats.org/officeDocument/2006/relationships" xmlns:m="http://schemas.openxmlformats.org/officeDocument/2006/math" xmlns:v="urn:schemas-microsoft-com:vml" xmlns:wp="http://schemas.openxmlformats.org/drawingml/2006/wordprocessingDrawing" xmlns:w10="urn:schemas-microsoft-com:office:word" xmlns:w="http://schemas.openxmlformats.org/wordprocessingml/2006/main" xmlns:wne="http://schemas.microsoft.com/office/word/2006/wordml">
+<w:ftr xmlns:wpc="http://schemas.microsoft.com/office/word/2010/wordprocessingCanvas" xmlns:mc="http://schemas.openxmlformats.org/markup-compatibility/2006" xmlns:o="urn:schemas-microsoft-com:office:office" xmlns:r="http://schemas.openxmlformats.org/officeDocument/2006/relationships" xmlns:m="http://schemas.openxmlformats.org/officeDocument/2006/math" xmlns:v="urn:schemas-microsoft-com:vml" xmlns:wp14="http://schemas.microsoft.com/office/word/2010/wordprocessingDrawing" xmlns:wp="http://schemas.openxmlformats.org/drawingml/2006/wordprocessingDrawing" xmlns:w10="urn:schemas-microsoft-com:office:word" xmlns:w="http://schemas.openxmlformats.org/wordprocessingml/2006/main" xmlns:w14="http://schemas.microsoft.com/office/word/2010/wordml" xmlns:wpg="http://schemas.microsoft.com/office/word/2010/wordprocessingGroup" xmlns:wpi="http://schemas.microsoft.com/office/word/2010/wordprocessingInk" xmlns:wne="http://schemas.microsoft.com/office/word/2006/wordml" xmlns:wps="http://schemas.microsoft.com/office/word/2010/wordprocessingShape" mc:Ignorable="w14 wp14">
   <w:p>
     <w:pPr>
       <w:pStyle w:val="Footer"/>
@@ -1531,7 +2110,7 @@
 </file>
 
 <file path=word/footer2.xml><?xml version="1.0" encoding="utf-8"?>
-<w:ftr xmlns:ve="http://schemas.openxmlformats.org/markup-compatibility/2006" xmlns:o="urn:schemas-microsoft-com:office:office" xmlns:r="http://schemas.openxmlformats.org/officeDocument/2006/relationships" xmlns:m="http://schemas.openxmlformats.org/officeDocument/2006/math" xmlns:v="urn:schemas-microsoft-com:vml" xmlns:wp="http://schemas.openxmlformats.org/drawingml/2006/wordprocessingDrawing" xmlns:w10="urn:schemas-microsoft-com:office:word" xmlns:w="http://schemas.openxmlformats.org/wordprocessingml/2006/main" xmlns:wne="http://schemas.microsoft.com/office/word/2006/wordml">
+<w:ftr xmlns:wpc="http://schemas.microsoft.com/office/word/2010/wordprocessingCanvas" xmlns:mc="http://schemas.openxmlformats.org/markup-compatibility/2006" xmlns:o="urn:schemas-microsoft-com:office:office" xmlns:r="http://schemas.openxmlformats.org/officeDocument/2006/relationships" xmlns:m="http://schemas.openxmlformats.org/officeDocument/2006/math" xmlns:v="urn:schemas-microsoft-com:vml" xmlns:wp14="http://schemas.microsoft.com/office/word/2010/wordprocessingDrawing" xmlns:wp="http://schemas.openxmlformats.org/drawingml/2006/wordprocessingDrawing" xmlns:w10="urn:schemas-microsoft-com:office:word" xmlns:w="http://schemas.openxmlformats.org/wordprocessingml/2006/main" xmlns:w14="http://schemas.microsoft.com/office/word/2010/wordml" xmlns:wpg="http://schemas.microsoft.com/office/word/2010/wordprocessingGroup" xmlns:wpi="http://schemas.microsoft.com/office/word/2010/wordprocessingInk" xmlns:wne="http://schemas.microsoft.com/office/word/2006/wordml" xmlns:wps="http://schemas.microsoft.com/office/word/2010/wordprocessingShape" mc:Ignorable="w14 wp14">
   <w:tbl>
     <w:tblPr>
       <w:tblW w:w="0" w:type="auto"/>
@@ -1544,7 +2123,7 @@
         <w:insideV w:val="single" w:sz="6" w:space="0" w:color="auto"/>
       </w:tblBorders>
       <w:tblLayout w:type="fixed"/>
-      <w:tblLook w:val="0000"/>
+      <w:tblLook w:val="0000" w:firstRow="0" w:lastRow="0" w:firstColumn="0" w:lastColumn="0" w:noHBand="0" w:noVBand="0"/>
     </w:tblPr>
     <w:tblGrid>
       <w:gridCol w:w="3162"/>
@@ -1585,14 +2164,9 @@
           <w:r>
             <w:sym w:font="Symbol" w:char="F0D3"/>
           </w:r>
-          <w:fldSimple w:instr=" DOCPROPERTY &quot;Company&quot;  \* MERGEFORMAT ">
-            <w:r>
-              <w:t>&lt;Student</w:t>
-            </w:r>
-            <w:r>
-              <w:t xml:space="preserve"> Name&gt;</w:t>
-            </w:r>
-          </w:fldSimple>
+          <w:r>
+            <w:t>Cioban Dumitru-Darius</w:t>
+          </w:r>
           <w:r>
             <w:t xml:space="preserve">, </w:t>
           </w:r>
@@ -1609,7 +2183,7 @@
             <w:rPr>
               <w:noProof/>
             </w:rPr>
-            <w:t>2010</w:t>
+            <w:t>2020</w:t>
           </w:r>
           <w:r>
             <w:fldChar w:fldCharType="end"/>
@@ -1656,7 +2230,7 @@
               <w:rStyle w:val="PageNumber"/>
               <w:noProof/>
             </w:rPr>
-            <w:t>4</w:t>
+            <w:t>5</w:t>
           </w:r>
           <w:r>
             <w:rPr>
@@ -1677,7 +2251,7 @@
 </file>
 
 <file path=word/footer3.xml><?xml version="1.0" encoding="utf-8"?>
-<w:ftr xmlns:ve="http://schemas.openxmlformats.org/markup-compatibility/2006" xmlns:o="urn:schemas-microsoft-com:office:office" xmlns:r="http://schemas.openxmlformats.org/officeDocument/2006/relationships" xmlns:m="http://schemas.openxmlformats.org/officeDocument/2006/math" xmlns:v="urn:schemas-microsoft-com:vml" xmlns:wp="http://schemas.openxmlformats.org/drawingml/2006/wordprocessingDrawing" xmlns:w10="urn:schemas-microsoft-com:office:word" xmlns:w="http://schemas.openxmlformats.org/wordprocessingml/2006/main" xmlns:wne="http://schemas.microsoft.com/office/word/2006/wordml">
+<w:ftr xmlns:wpc="http://schemas.microsoft.com/office/word/2010/wordprocessingCanvas" xmlns:mc="http://schemas.openxmlformats.org/markup-compatibility/2006" xmlns:o="urn:schemas-microsoft-com:office:office" xmlns:r="http://schemas.openxmlformats.org/officeDocument/2006/relationships" xmlns:m="http://schemas.openxmlformats.org/officeDocument/2006/math" xmlns:v="urn:schemas-microsoft-com:vml" xmlns:wp14="http://schemas.microsoft.com/office/word/2010/wordprocessingDrawing" xmlns:wp="http://schemas.openxmlformats.org/drawingml/2006/wordprocessingDrawing" xmlns:w10="urn:schemas-microsoft-com:office:word" xmlns:w="http://schemas.openxmlformats.org/wordprocessingml/2006/main" xmlns:w14="http://schemas.microsoft.com/office/word/2010/wordml" xmlns:wpg="http://schemas.microsoft.com/office/word/2010/wordprocessingGroup" xmlns:wpi="http://schemas.microsoft.com/office/word/2010/wordprocessingInk" xmlns:wne="http://schemas.microsoft.com/office/word/2006/wordml" xmlns:wps="http://schemas.microsoft.com/office/word/2010/wordprocessingShape" mc:Ignorable="w14 wp14">
   <w:p>
     <w:pPr>
       <w:pStyle w:val="Footer"/>
@@ -1687,8 +2261,8 @@
 </file>
 
 <file path=word/footnotes.xml><?xml version="1.0" encoding="utf-8"?>
-<w:footnotes xmlns:ve="http://schemas.openxmlformats.org/markup-compatibility/2006" xmlns:o="urn:schemas-microsoft-com:office:office" xmlns:r="http://schemas.openxmlformats.org/officeDocument/2006/relationships" xmlns:m="http://schemas.openxmlformats.org/officeDocument/2006/math" xmlns:v="urn:schemas-microsoft-com:vml" xmlns:wp="http://schemas.openxmlformats.org/drawingml/2006/wordprocessingDrawing" xmlns:w10="urn:schemas-microsoft-com:office:word" xmlns:w="http://schemas.openxmlformats.org/wordprocessingml/2006/main" xmlns:wne="http://schemas.microsoft.com/office/word/2006/wordml">
-  <w:footnote w:type="separator" w:id="0">
+<w:footnotes xmlns:wpc="http://schemas.microsoft.com/office/word/2010/wordprocessingCanvas" xmlns:mc="http://schemas.openxmlformats.org/markup-compatibility/2006" xmlns:o="urn:schemas-microsoft-com:office:office" xmlns:r="http://schemas.openxmlformats.org/officeDocument/2006/relationships" xmlns:m="http://schemas.openxmlformats.org/officeDocument/2006/math" xmlns:v="urn:schemas-microsoft-com:vml" xmlns:wp14="http://schemas.microsoft.com/office/word/2010/wordprocessingDrawing" xmlns:wp="http://schemas.openxmlformats.org/drawingml/2006/wordprocessingDrawing" xmlns:w10="urn:schemas-microsoft-com:office:word" xmlns:w="http://schemas.openxmlformats.org/wordprocessingml/2006/main" xmlns:w14="http://schemas.microsoft.com/office/word/2010/wordml" xmlns:wpg="http://schemas.microsoft.com/office/word/2010/wordprocessingGroup" xmlns:wpi="http://schemas.microsoft.com/office/word/2010/wordprocessingInk" xmlns:wne="http://schemas.microsoft.com/office/word/2006/wordml" xmlns:wps="http://schemas.microsoft.com/office/word/2010/wordprocessingShape" mc:Ignorable="w14 wp14">
+  <w:footnote w:type="separator" w:id="-1">
     <w:p>
       <w:pPr>
         <w:spacing w:line="240" w:lineRule="auto"/>
@@ -1698,7 +2272,7 @@
       </w:r>
     </w:p>
   </w:footnote>
-  <w:footnote w:type="continuationSeparator" w:id="1">
+  <w:footnote w:type="continuationSeparator" w:id="0">
     <w:p>
       <w:pPr>
         <w:spacing w:line="240" w:lineRule="auto"/>
@@ -1712,7 +2286,7 @@
 </file>
 
 <file path=word/header1.xml><?xml version="1.0" encoding="utf-8"?>
-<w:hdr xmlns:ve="http://schemas.openxmlformats.org/markup-compatibility/2006" xmlns:o="urn:schemas-microsoft-com:office:office" xmlns:r="http://schemas.openxmlformats.org/officeDocument/2006/relationships" xmlns:m="http://schemas.openxmlformats.org/officeDocument/2006/math" xmlns:v="urn:schemas-microsoft-com:vml" xmlns:wp="http://schemas.openxmlformats.org/drawingml/2006/wordprocessingDrawing" xmlns:w10="urn:schemas-microsoft-com:office:word" xmlns:w="http://schemas.openxmlformats.org/wordprocessingml/2006/main" xmlns:wne="http://schemas.microsoft.com/office/word/2006/wordml">
+<w:hdr xmlns:wpc="http://schemas.microsoft.com/office/word/2010/wordprocessingCanvas" xmlns:mc="http://schemas.openxmlformats.org/markup-compatibility/2006" xmlns:o="urn:schemas-microsoft-com:office:office" xmlns:r="http://schemas.openxmlformats.org/officeDocument/2006/relationships" xmlns:m="http://schemas.openxmlformats.org/officeDocument/2006/math" xmlns:v="urn:schemas-microsoft-com:vml" xmlns:wp14="http://schemas.microsoft.com/office/word/2010/wordprocessingDrawing" xmlns:wp="http://schemas.openxmlformats.org/drawingml/2006/wordprocessingDrawing" xmlns:w10="urn:schemas-microsoft-com:office:word" xmlns:w="http://schemas.openxmlformats.org/wordprocessingml/2006/main" xmlns:w14="http://schemas.microsoft.com/office/word/2010/wordml" xmlns:wpg="http://schemas.microsoft.com/office/word/2010/wordprocessingGroup" xmlns:wpi="http://schemas.microsoft.com/office/word/2010/wordprocessingInk" xmlns:wne="http://schemas.microsoft.com/office/word/2006/wordml" xmlns:wps="http://schemas.microsoft.com/office/word/2010/wordprocessingShape" mc:Ignorable="w14 wp14">
   <w:p>
     <w:pPr>
       <w:rPr>
@@ -1725,10 +2299,37 @@
       <w:pBdr>
         <w:top w:val="single" w:sz="6" w:space="1" w:color="auto"/>
       </w:pBdr>
+      <w:jc w:val="right"/>
+      <w:rPr>
+        <w:rFonts w:ascii="Arial" w:hAnsi="Arial" w:cs="Arial"/>
+        <w:b/>
+        <w:bCs/>
+        <w:sz w:val="36"/>
+        <w:szCs w:val="36"/>
+      </w:rPr>
+    </w:pPr>
+    <w:r>
       <w:rPr>
         <w:sz w:val="24"/>
       </w:rPr>
-    </w:pPr>
+      <w:tab/>
+    </w:r>
+    <w:r>
+      <w:rPr>
+        <w:sz w:val="24"/>
+      </w:rPr>
+      <w:tab/>
+    </w:r>
+    <w:r>
+      <w:rPr>
+        <w:rFonts w:ascii="Arial" w:hAnsi="Arial" w:cs="Arial"/>
+        <w:b/>
+        <w:bCs/>
+        <w:sz w:val="36"/>
+        <w:szCs w:val="36"/>
+      </w:rPr>
+      <w:t>Cioban Dumitru-Darius</w:t>
+    </w:r>
   </w:p>
   <w:p>
     <w:pPr>
@@ -1737,32 +2338,6 @@
       </w:pBdr>
       <w:jc w:val="right"/>
     </w:pPr>
-    <w:fldSimple w:instr=" DOCPROPERTY &quot;Company&quot;  \* MERGEFORMAT ">
-      <w:r>
-        <w:rPr>
-          <w:rFonts w:ascii="Arial" w:hAnsi="Arial"/>
-          <w:b/>
-          <w:sz w:val="36"/>
-        </w:rPr>
-        <w:t>&lt;</w:t>
-      </w:r>
-      <w:r>
-        <w:rPr>
-          <w:rFonts w:ascii="Arial" w:hAnsi="Arial"/>
-          <w:b/>
-          <w:sz w:val="36"/>
-        </w:rPr>
-        <w:t>Student</w:t>
-      </w:r>
-      <w:r>
-        <w:rPr>
-          <w:rFonts w:ascii="Arial" w:hAnsi="Arial"/>
-          <w:b/>
-          <w:sz w:val="36"/>
-        </w:rPr>
-        <w:t xml:space="preserve"> Name&gt;</w:t>
-      </w:r>
-    </w:fldSimple>
   </w:p>
   <w:p>
     <w:pPr>
@@ -1771,21 +2346,23 @@
       </w:pBdr>
       <w:jc w:val="right"/>
       <w:rPr>
-        <w:rFonts w:ascii="Arial" w:hAnsi="Arial"/>
+        <w:rFonts w:ascii="Arial" w:hAnsi="Arial" w:cs="Arial"/>
         <w:b/>
+        <w:bCs/>
         <w:sz w:val="36"/>
+        <w:szCs w:val="36"/>
       </w:rPr>
     </w:pPr>
-    <w:fldSimple w:instr=" DOCPROPERTY &quot;Company&quot;  \* MERGEFORMAT ">
-      <w:r>
-        <w:rPr>
-          <w:rFonts w:ascii="Arial" w:hAnsi="Arial"/>
-          <w:b/>
-          <w:sz w:val="36"/>
-        </w:rPr>
-        <w:t>&lt;Group Number&gt;</w:t>
-      </w:r>
-    </w:fldSimple>
+    <w:r>
+      <w:rPr>
+        <w:rFonts w:ascii="Arial" w:hAnsi="Arial" w:cs="Arial"/>
+        <w:b/>
+        <w:bCs/>
+        <w:sz w:val="36"/>
+        <w:szCs w:val="36"/>
+      </w:rPr>
+      <w:t>30431</w:t>
+    </w:r>
   </w:p>
   <w:p>
     <w:pPr>
@@ -1807,7 +2384,7 @@
 </file>
 
 <file path=word/header2.xml><?xml version="1.0" encoding="utf-8"?>
-<w:hdr xmlns:ve="http://schemas.openxmlformats.org/markup-compatibility/2006" xmlns:o="urn:schemas-microsoft-com:office:office" xmlns:r="http://schemas.openxmlformats.org/officeDocument/2006/relationships" xmlns:m="http://schemas.openxmlformats.org/officeDocument/2006/math" xmlns:v="urn:schemas-microsoft-com:vml" xmlns:wp="http://schemas.openxmlformats.org/drawingml/2006/wordprocessingDrawing" xmlns:w10="urn:schemas-microsoft-com:office:word" xmlns:w="http://schemas.openxmlformats.org/wordprocessingml/2006/main" xmlns:wne="http://schemas.microsoft.com/office/word/2006/wordml">
+<w:hdr xmlns:wpc="http://schemas.microsoft.com/office/word/2010/wordprocessingCanvas" xmlns:mc="http://schemas.openxmlformats.org/markup-compatibility/2006" xmlns:o="urn:schemas-microsoft-com:office:office" xmlns:r="http://schemas.openxmlformats.org/officeDocument/2006/relationships" xmlns:m="http://schemas.openxmlformats.org/officeDocument/2006/math" xmlns:v="urn:schemas-microsoft-com:vml" xmlns:wp14="http://schemas.microsoft.com/office/word/2010/wordprocessingDrawing" xmlns:wp="http://schemas.openxmlformats.org/drawingml/2006/wordprocessingDrawing" xmlns:w10="urn:schemas-microsoft-com:office:word" xmlns:w="http://schemas.openxmlformats.org/wordprocessingml/2006/main" xmlns:w14="http://schemas.microsoft.com/office/word/2010/wordml" xmlns:wpg="http://schemas.microsoft.com/office/word/2010/wordprocessingGroup" xmlns:wpi="http://schemas.microsoft.com/office/word/2010/wordprocessingInk" xmlns:wne="http://schemas.microsoft.com/office/word/2006/wordml" xmlns:wps="http://schemas.microsoft.com/office/word/2010/wordprocessingShape" mc:Ignorable="w14 wp14">
   <w:tbl>
     <w:tblPr>
       <w:tblW w:w="0" w:type="auto"/>
@@ -1820,7 +2397,7 @@
         <w:insideV w:val="single" w:sz="6" w:space="0" w:color="auto"/>
       </w:tblBorders>
       <w:tblLayout w:type="fixed"/>
-      <w:tblLook w:val="0000"/>
+      <w:tblLook w:val="0000" w:firstRow="0" w:lastRow="0" w:firstColumn="0" w:lastColumn="0" w:noHBand="0" w:noVBand="0"/>
     </w:tblPr>
     <w:tblGrid>
       <w:gridCol w:w="6379"/>
@@ -1832,11 +2409,9 @@
           <w:tcW w:w="6379" w:type="dxa"/>
         </w:tcPr>
         <w:p>
-          <w:fldSimple w:instr=" SUBJECT  \* MERGEFORMAT ">
-            <w:r>
-              <w:t>&lt;Project Name&gt;</w:t>
-            </w:r>
-          </w:fldSimple>
+          <w:r>
+            <w:t>Digital Audio Workspace</w:t>
+          </w:r>
         </w:p>
       </w:tc>
       <w:tc>
@@ -1852,7 +2427,7 @@
             <w:ind w:right="68"/>
           </w:pPr>
           <w:r>
-            <w:t xml:space="preserve">  Version:           &lt;1.0&gt;</w:t>
+            <w:t xml:space="preserve">  Version: 1.0</w:t>
           </w:r>
         </w:p>
       </w:tc>
@@ -1863,11 +2438,21 @@
           <w:tcW w:w="6379" w:type="dxa"/>
         </w:tcPr>
         <w:p>
-          <w:fldSimple w:instr=" TITLE  \* MERGEFORMAT ">
-            <w:r>
-              <w:t>Supplementary Specification</w:t>
-            </w:r>
-          </w:fldSimple>
+          <w:r>
+            <w:fldChar w:fldCharType="begin"/>
+          </w:r>
+          <w:r>
+            <w:instrText xml:space="preserve"> TITLE  \* MERGEFORMAT </w:instrText>
+          </w:r>
+          <w:r>
+            <w:fldChar w:fldCharType="separate"/>
+          </w:r>
+          <w:r>
+            <w:t>Supplementary Specification</w:t>
+          </w:r>
+          <w:r>
+            <w:fldChar w:fldCharType="end"/>
+          </w:r>
         </w:p>
       </w:tc>
       <w:tc>
@@ -1876,7 +2461,16 @@
         </w:tcPr>
         <w:p>
           <w:r>
-            <w:t xml:space="preserve">  Date:  &lt;dd/mmm/yy&gt;</w:t>
+            <w:t xml:space="preserve">  Date:  </w:t>
+          </w:r>
+          <w:r>
+            <w:t>18</w:t>
+          </w:r>
+          <w:r>
+            <w:t>/</w:t>
+          </w:r>
+          <w:r>
+            <w:t>03/2020</w:t>
           </w:r>
         </w:p>
       </w:tc>
@@ -1904,7 +2498,7 @@
 </file>
 
 <file path=word/header3.xml><?xml version="1.0" encoding="utf-8"?>
-<w:hdr xmlns:ve="http://schemas.openxmlformats.org/markup-compatibility/2006" xmlns:o="urn:schemas-microsoft-com:office:office" xmlns:r="http://schemas.openxmlformats.org/officeDocument/2006/relationships" xmlns:m="http://schemas.openxmlformats.org/officeDocument/2006/math" xmlns:v="urn:schemas-microsoft-com:vml" xmlns:wp="http://schemas.openxmlformats.org/drawingml/2006/wordprocessingDrawing" xmlns:w10="urn:schemas-microsoft-com:office:word" xmlns:w="http://schemas.openxmlformats.org/wordprocessingml/2006/main" xmlns:wne="http://schemas.microsoft.com/office/word/2006/wordml">
+<w:hdr xmlns:wpc="http://schemas.microsoft.com/office/word/2010/wordprocessingCanvas" xmlns:mc="http://schemas.openxmlformats.org/markup-compatibility/2006" xmlns:o="urn:schemas-microsoft-com:office:office" xmlns:r="http://schemas.openxmlformats.org/officeDocument/2006/relationships" xmlns:m="http://schemas.openxmlformats.org/officeDocument/2006/math" xmlns:v="urn:schemas-microsoft-com:vml" xmlns:wp14="http://schemas.microsoft.com/office/word/2010/wordprocessingDrawing" xmlns:wp="http://schemas.openxmlformats.org/drawingml/2006/wordprocessingDrawing" xmlns:w10="urn:schemas-microsoft-com:office:word" xmlns:w="http://schemas.openxmlformats.org/wordprocessingml/2006/main" xmlns:w14="http://schemas.microsoft.com/office/word/2010/wordml" xmlns:wpg="http://schemas.microsoft.com/office/word/2010/wordprocessingGroup" xmlns:wpi="http://schemas.microsoft.com/office/word/2010/wordprocessingInk" xmlns:wne="http://schemas.microsoft.com/office/word/2006/wordml" xmlns:wps="http://schemas.microsoft.com/office/word/2010/wordprocessingShape" mc:Ignorable="w14 wp14">
   <w:p>
     <w:pPr>
       <w:pStyle w:val="Header"/>
@@ -1914,7 +2508,7 @@
 </file>
 
 <file path=word/numbering.xml><?xml version="1.0" encoding="utf-8"?>
-<w:numbering xmlns:ve="http://schemas.openxmlformats.org/markup-compatibility/2006" xmlns:o="urn:schemas-microsoft-com:office:office" xmlns:r="http://schemas.openxmlformats.org/officeDocument/2006/relationships" xmlns:m="http://schemas.openxmlformats.org/officeDocument/2006/math" xmlns:v="urn:schemas-microsoft-com:vml" xmlns:wp="http://schemas.openxmlformats.org/drawingml/2006/wordprocessingDrawing" xmlns:w10="urn:schemas-microsoft-com:office:word" xmlns:w="http://schemas.openxmlformats.org/wordprocessingml/2006/main" xmlns:wne="http://schemas.microsoft.com/office/word/2006/wordml">
+<w:numbering xmlns:wpc="http://schemas.microsoft.com/office/word/2010/wordprocessingCanvas" xmlns:mc="http://schemas.openxmlformats.org/markup-compatibility/2006" xmlns:o="urn:schemas-microsoft-com:office:office" xmlns:r="http://schemas.openxmlformats.org/officeDocument/2006/relationships" xmlns:m="http://schemas.openxmlformats.org/officeDocument/2006/math" xmlns:v="urn:schemas-microsoft-com:vml" xmlns:wp14="http://schemas.microsoft.com/office/word/2010/wordprocessingDrawing" xmlns:wp="http://schemas.openxmlformats.org/drawingml/2006/wordprocessingDrawing" xmlns:w10="urn:schemas-microsoft-com:office:word" xmlns:w="http://schemas.openxmlformats.org/wordprocessingml/2006/main" xmlns:w14="http://schemas.microsoft.com/office/word/2010/wordml" xmlns:wpg="http://schemas.microsoft.com/office/word/2010/wordprocessingGroup" xmlns:wpi="http://schemas.microsoft.com/office/word/2010/wordprocessingInk" xmlns:wne="http://schemas.microsoft.com/office/word/2006/wordml" xmlns:wps="http://schemas.microsoft.com/office/word/2010/wordprocessingShape" mc:Ignorable="w14 wp14">
   <w:abstractNum w:abstractNumId="0">
     <w:nsid w:val="FFFFFFFB"/>
     <w:multiLevelType w:val="multilevel"/>
@@ -2686,11 +3280,14 @@
   <w:num w:numId="23">
     <w:abstractNumId w:val="6"/>
   </w:num>
+  <w:num w:numId="24">
+    <w:abstractNumId w:val="6"/>
+  </w:num>
 </w:numbering>
 </file>
 
 <file path=word/styles.xml><?xml version="1.0" encoding="utf-8"?>
-<w:styles xmlns:r="http://schemas.openxmlformats.org/officeDocument/2006/relationships" xmlns:w="http://schemas.openxmlformats.org/wordprocessingml/2006/main">
+<w:styles xmlns:mc="http://schemas.openxmlformats.org/markup-compatibility/2006" xmlns:r="http://schemas.openxmlformats.org/officeDocument/2006/relationships" xmlns:w="http://schemas.openxmlformats.org/wordprocessingml/2006/main" xmlns:w14="http://schemas.microsoft.com/office/word/2010/wordml" mc:Ignorable="w14">
   <w:docDefaults>
     <w:rPrDefault>
       <w:rPr>
@@ -2711,6 +3308,801 @@
     <w:lsdException w:name="heading 7" w:semiHidden="0" w:uiPriority="9" w:unhideWhenUsed="0" w:qFormat="1"/>
     <w:lsdException w:name="heading 8" w:semiHidden="0" w:uiPriority="9" w:unhideWhenUsed="0" w:qFormat="1"/>
     <w:lsdException w:name="heading 9" w:semiHidden="0" w:uiPriority="9" w:unhideWhenUsed="0" w:qFormat="1"/>
+    <w:lsdException w:name="toc 1" w:uiPriority="39"/>
+    <w:lsdException w:name="toc 2" w:uiPriority="39"/>
+    <w:lsdException w:name="toc 3" w:uiPriority="39"/>
+    <w:lsdException w:name="toc 4" w:uiPriority="39"/>
+    <w:lsdException w:name="toc 5" w:uiPriority="39"/>
+    <w:lsdException w:name="toc 6" w:uiPriority="39"/>
+    <w:lsdException w:name="toc 7" w:uiPriority="39"/>
+    <w:lsdException w:name="toc 8" w:uiPriority="39"/>
+    <w:lsdException w:name="toc 9" w:uiPriority="39"/>
+    <w:lsdException w:name="caption" w:uiPriority="35" w:qFormat="1"/>
+    <w:lsdException w:name="Title" w:semiHidden="0" w:uiPriority="10" w:unhideWhenUsed="0" w:qFormat="1"/>
+    <w:lsdException w:name="Default Paragraph Font" w:uiPriority="1"/>
+    <w:lsdException w:name="Body Text" w:uiPriority="0"/>
+    <w:lsdException w:name="Subtitle" w:semiHidden="0" w:uiPriority="11" w:unhideWhenUsed="0" w:qFormat="1"/>
+    <w:lsdException w:name="Strong" w:semiHidden="0" w:uiPriority="22" w:unhideWhenUsed="0" w:qFormat="1"/>
+    <w:lsdException w:name="Emphasis" w:semiHidden="0" w:uiPriority="20" w:unhideWhenUsed="0" w:qFormat="1"/>
+    <w:lsdException w:name="Table Grid" w:semiHidden="0" w:uiPriority="59" w:unhideWhenUsed="0"/>
+    <w:lsdException w:name="Placeholder Text" w:unhideWhenUsed="0"/>
+    <w:lsdException w:name="No Spacing" w:semiHidden="0" w:uiPriority="1" w:unhideWhenUsed="0" w:qFormat="1"/>
+    <w:lsdException w:name="Light Shading" w:semiHidden="0" w:uiPriority="60" w:unhideWhenUsed="0"/>
+    <w:lsdException w:name="Light List" w:semiHidden="0" w:uiPriority="61" w:unhideWhenUsed="0"/>
+    <w:lsdException w:name="Light Grid" w:semiHidden="0" w:uiPriority="62" w:unhideWhenUsed="0"/>
+    <w:lsdException w:name="Medium Shading 1" w:semiHidden="0" w:uiPriority="63" w:unhideWhenUsed="0"/>
+    <w:lsdException w:name="Medium Shading 2" w:semiHidden="0" w:uiPriority="64" w:unhideWhenUsed="0"/>
+    <w:lsdException w:name="Medium List 1" w:semiHidden="0" w:uiPriority="65" w:unhideWhenUsed="0"/>
+    <w:lsdException w:name="Medium List 2" w:semiHidden="0" w:uiPriority="66" w:unhideWhenUsed="0"/>
+    <w:lsdException w:name="Medium Grid 1" w:semiHidden="0" w:uiPriority="67" w:unhideWhenUsed="0"/>
+    <w:lsdException w:name="Medium Grid 2" w:semiHidden="0" w:uiPriority="68" w:unhideWhenUsed="0"/>
+    <w:lsdException w:name="Medium Grid 3" w:semiHidden="0" w:uiPriority="69" w:unhideWhenUsed="0"/>
+    <w:lsdException w:name="Dark List" w:semiHidden="0" w:uiPriority="70" w:unhideWhenUsed="0"/>
+    <w:lsdException w:name="Colorful Shading" w:semiHidden="0" w:uiPriority="71" w:unhideWhenUsed="0"/>
+    <w:lsdException w:name="Colorful List" w:semiHidden="0" w:uiPriority="72" w:unhideWhenUsed="0"/>
+    <w:lsdException w:name="Colorful Grid" w:semiHidden="0" w:uiPriority="73" w:unhideWhenUsed="0"/>
+    <w:lsdException w:name="Light Shading Accent 1" w:semiHidden="0" w:uiPriority="60" w:unhideWhenUsed="0"/>
+    <w:lsdException w:name="Light List Accent 1" w:semiHidden="0" w:uiPriority="61" w:unhideWhenUsed="0"/>
+    <w:lsdException w:name="Light Grid Accent 1" w:semiHidden="0" w:uiPriority="62" w:unhideWhenUsed="0"/>
+    <w:lsdException w:name="Medium Shading 1 Accent 1" w:semiHidden="0" w:uiPriority="63" w:unhideWhenUsed="0"/>
+    <w:lsdException w:name="Medium Shading 2 Accent 1" w:semiHidden="0" w:uiPriority="64" w:unhideWhenUsed="0"/>
+    <w:lsdException w:name="Medium List 1 Accent 1" w:semiHidden="0" w:uiPriority="65" w:unhideWhenUsed="0"/>
+    <w:lsdException w:name="Revision" w:unhideWhenUsed="0"/>
+    <w:lsdException w:name="List Paragraph" w:semiHidden="0" w:uiPriority="34" w:unhideWhenUsed="0" w:qFormat="1"/>
+    <w:lsdException w:name="Quote" w:semiHidden="0" w:uiPriority="29" w:unhideWhenUsed="0" w:qFormat="1"/>
+    <w:lsdException w:name="Intense Quote" w:semiHidden="0" w:uiPriority="30" w:unhideWhenUsed="0" w:qFormat="1"/>
+    <w:lsdException w:name="Medium List 2 Accent 1" w:semiHidden="0" w:uiPriority="66" w:unhideWhenUsed="0"/>
+    <w:lsdException w:name="Medium Grid 1 Accent 1" w:semiHidden="0" w:uiPriority="67" w:unhideWhenUsed="0"/>
+    <w:lsdException w:name="Medium Grid 2 Accent 1" w:semiHidden="0" w:uiPriority="68" w:unhideWhenUsed="0"/>
+    <w:lsdException w:name="Medium Grid 3 Accent 1" w:semiHidden="0" w:uiPriority="69" w:unhideWhenUsed="0"/>
+    <w:lsdException w:name="Dark List Accent 1" w:semiHidden="0" w:uiPriority="70" w:unhideWhenUsed="0"/>
+    <w:lsdException w:name="Colorful Shading Accent 1" w:semiHidden="0" w:uiPriority="71" w:unhideWhenUsed="0"/>
+    <w:lsdException w:name="Colorful List Accent 1" w:semiHidden="0" w:uiPriority="72" w:unhideWhenUsed="0"/>
+    <w:lsdException w:name="Colorful Grid Accent 1" w:semiHidden="0" w:uiPriority="73" w:unhideWhenUsed="0"/>
+    <w:lsdException w:name="Light Shading Accent 2" w:semiHidden="0" w:uiPriority="60" w:unhideWhenUsed="0"/>
+    <w:lsdException w:name="Light List Accent 2" w:semiHidden="0" w:uiPriority="61" w:unhideWhenUsed="0"/>
+    <w:lsdException w:name="Light Grid Accent 2" w:semiHidden="0" w:uiPriority="62" w:unhideWhenUsed="0"/>
+    <w:lsdException w:name="Medium Shading 1 Accent 2" w:semiHidden="0" w:uiPriority="63" w:unhideWhenUsed="0"/>
+    <w:lsdException w:name="Medium Shading 2 Accent 2" w:semiHidden="0" w:uiPriority="64" w:unhideWhenUsed="0"/>
+    <w:lsdException w:name="Medium List 1 Accent 2" w:semiHidden="0" w:uiPriority="65" w:unhideWhenUsed="0"/>
+    <w:lsdException w:name="Medium List 2 Accent 2" w:semiHidden="0" w:uiPriority="66" w:unhideWhenUsed="0"/>
+    <w:lsdException w:name="Medium Grid 1 Accent 2" w:semiHidden="0" w:uiPriority="67" w:unhideWhenUsed="0"/>
+    <w:lsdException w:name="Medium Grid 2 Accent 2" w:semiHidden="0" w:uiPriority="68" w:unhideWhenUsed="0"/>
+    <w:lsdException w:name="Medium Grid 3 Accent 2" w:semiHidden="0" w:uiPriority="69" w:unhideWhenUsed="0"/>
+    <w:lsdException w:name="Dark List Accent 2" w:semiHidden="0" w:uiPriority="70" w:unhideWhenUsed="0"/>
+    <w:lsdException w:name="Colorful Shading Accent 2" w:semiHidden="0" w:uiPriority="71" w:unhideWhenUsed="0"/>
+    <w:lsdException w:name="Colorful List Accent 2" w:semiHidden="0" w:uiPriority="72" w:unhideWhenUsed="0"/>
+    <w:lsdException w:name="Colorful Grid Accent 2" w:semiHidden="0" w:uiPriority="73" w:unhideWhenUsed="0"/>
+    <w:lsdException w:name="Light Shading Accent 3" w:semiHidden="0" w:uiPriority="60" w:unhideWhenUsed="0"/>
+    <w:lsdException w:name="Light List Accent 3" w:semiHidden="0" w:uiPriority="61" w:unhideWhenUsed="0"/>
+    <w:lsdException w:name="Light Grid Accent 3" w:semiHidden="0" w:uiPriority="62" w:unhideWhenUsed="0"/>
+    <w:lsdException w:name="Medium Shading 1 Accent 3" w:semiHidden="0" w:uiPriority="63" w:unhideWhenUsed="0"/>
+    <w:lsdException w:name="Medium Shading 2 Accent 3" w:semiHidden="0" w:uiPriority="64" w:unhideWhenUsed="0"/>
+    <w:lsdException w:name="Medium List 1 Accent 3" w:semiHidden="0" w:uiPriority="65" w:unhideWhenUsed="0"/>
+    <w:lsdException w:name="Medium List 2 Accent 3" w:semiHidden="0" w:uiPriority="66" w:unhideWhenUsed="0"/>
+    <w:lsdException w:name="Medium Grid 1 Accent 3" w:semiHidden="0" w:uiPriority="67" w:unhideWhenUsed="0"/>
+    <w:lsdException w:name="Medium Grid 2 Accent 3" w:semiHidden="0" w:uiPriority="68" w:unhideWhenUsed="0"/>
+    <w:lsdException w:name="Medium Grid 3 Accent 3" w:semiHidden="0" w:uiPriority="69" w:unhideWhenUsed="0"/>
+    <w:lsdException w:name="Dark List Accent 3" w:semiHidden="0" w:uiPriority="70" w:unhideWhenUsed="0"/>
+    <w:lsdException w:name="Colorful Shading Accent 3" w:semiHidden="0" w:uiPriority="71" w:unhideWhenUsed="0"/>
+    <w:lsdException w:name="Colorful List Accent 3" w:semiHidden="0" w:uiPriority="72" w:unhideWhenUsed="0"/>
+    <w:lsdException w:name="Colorful Grid Accent 3" w:semiHidden="0" w:uiPriority="73" w:unhideWhenUsed="0"/>
+    <w:lsdException w:name="Light Shading Accent 4" w:semiHidden="0" w:uiPriority="60" w:unhideWhenUsed="0"/>
+    <w:lsdException w:name="Light List Accent 4" w:semiHidden="0" w:uiPriority="61" w:unhideWhenUsed="0"/>
+    <w:lsdException w:name="Light Grid Accent 4" w:semiHidden="0" w:uiPriority="62" w:unhideWhenUsed="0"/>
+    <w:lsdException w:name="Medium Shading 1 Accent 4" w:semiHidden="0" w:uiPriority="63" w:unhideWhenUsed="0"/>
+    <w:lsdException w:name="Medium Shading 2 Accent 4" w:semiHidden="0" w:uiPriority="64" w:unhideWhenUsed="0"/>
+    <w:lsdException w:name="Medium List 1 Accent 4" w:semiHidden="0" w:uiPriority="65" w:unhideWhenUsed="0"/>
+    <w:lsdException w:name="Medium List 2 Accent 4" w:semiHidden="0" w:uiPriority="66" w:unhideWhenUsed="0"/>
+    <w:lsdException w:name="Medium Grid 1 Accent 4" w:semiHidden="0" w:uiPriority="67" w:unhideWhenUsed="0"/>
+    <w:lsdException w:name="Medium Grid 2 Accent 4" w:semiHidden="0" w:uiPriority="68" w:unhideWhenUsed="0"/>
+    <w:lsdException w:name="Medium Grid 3 Accent 4" w:semiHidden="0" w:uiPriority="69" w:unhideWhenUsed="0"/>
+    <w:lsdException w:name="Dark List Accent 4" w:semiHidden="0" w:uiPriority="70" w:unhideWhenUsed="0"/>
+    <w:lsdException w:name="Colorful Shading Accent 4" w:semiHidden="0" w:uiPriority="71" w:unhideWhenUsed="0"/>
+    <w:lsdException w:name="Colorful List Accent 4" w:semiHidden="0" w:uiPriority="72" w:unhideWhenUsed="0"/>
+    <w:lsdException w:name="Colorful Grid Accent 4" w:semiHidden="0" w:uiPriority="73" w:unhideWhenUsed="0"/>
+    <w:lsdException w:name="Light Shading Accent 5" w:semiHidden="0" w:uiPriority="60" w:unhideWhenUsed="0"/>
+    <w:lsdException w:name="Light List Accent 5" w:semiHidden="0" w:uiPriority="61" w:unhideWhenUsed="0"/>
+    <w:lsdException w:name="Light Grid Accent 5" w:semiHidden="0" w:uiPriority="62" w:unhideWhenUsed="0"/>
+    <w:lsdException w:name="Medium Shading 1 Accent 5" w:semiHidden="0" w:uiPriority="63" w:unhideWhenUsed="0"/>
+    <w:lsdException w:name="Medium Shading 2 Accent 5" w:semiHidden="0" w:uiPriority="64" w:unhideWhenUsed="0"/>
+    <w:lsdException w:name="Medium List 1 Accent 5" w:semiHidden="0" w:uiPriority="65" w:unhideWhenUsed="0"/>
+    <w:lsdException w:name="Medium List 2 Accent 5" w:semiHidden="0" w:uiPriority="66" w:unhideWhenUsed="0"/>
+    <w:lsdException w:name="Medium Grid 1 Accent 5" w:semiHidden="0" w:uiPriority="67" w:unhideWhenUsed="0"/>
+    <w:lsdException w:name="Medium Grid 2 Accent 5" w:semiHidden="0" w:uiPriority="68" w:unhideWhenUsed="0"/>
+    <w:lsdException w:name="Medium Grid 3 Accent 5" w:semiHidden="0" w:uiPriority="69" w:unhideWhenUsed="0"/>
+    <w:lsdException w:name="Dark List Accent 5" w:semiHidden="0" w:uiPriority="70" w:unhideWhenUsed="0"/>
+    <w:lsdException w:name="Colorful Shading Accent 5" w:semiHidden="0" w:uiPriority="71" w:unhideWhenUsed="0"/>
+    <w:lsdException w:name="Colorful List Accent 5" w:semiHidden="0" w:uiPriority="72" w:unhideWhenUsed="0"/>
+    <w:lsdException w:name="Colorful Grid Accent 5" w:semiHidden="0" w:uiPriority="73" w:unhideWhenUsed="0"/>
+    <w:lsdException w:name="Light Shading Accent 6" w:semiHidden="0" w:uiPriority="60" w:unhideWhenUsed="0"/>
+    <w:lsdException w:name="Light List Accent 6" w:semiHidden="0" w:uiPriority="61" w:unhideWhenUsed="0"/>
+    <w:lsdException w:name="Light Grid Accent 6" w:semiHidden="0" w:uiPriority="62" w:unhideWhenUsed="0"/>
+    <w:lsdException w:name="Medium Shading 1 Accent 6" w:semiHidden="0" w:uiPriority="63" w:unhideWhenUsed="0"/>
+    <w:lsdException w:name="Medium Shading 2 Accent 6" w:semiHidden="0" w:uiPriority="64" w:unhideWhenUsed="0"/>
+    <w:lsdException w:name="Medium List 1 Accent 6" w:semiHidden="0" w:uiPriority="65" w:unhideWhenUsed="0"/>
+    <w:lsdException w:name="Medium List 2 Accent 6" w:semiHidden="0" w:uiPriority="66" w:unhideWhenUsed="0"/>
+    <w:lsdException w:name="Medium Grid 1 Accent 6" w:semiHidden="0" w:uiPriority="67" w:unhideWhenUsed="0"/>
+    <w:lsdException w:name="Medium Grid 2 Accent 6" w:semiHidden="0" w:uiPriority="68" w:unhideWhenUsed="0"/>
+    <w:lsdException w:name="Medium Grid 3 Accent 6" w:semiHidden="0" w:uiPriority="69" w:unhideWhenUsed="0"/>
+    <w:lsdException w:name="Dark List Accent 6" w:semiHidden="0" w:uiPriority="70" w:unhideWhenUsed="0"/>
+    <w:lsdException w:name="Colorful Shading Accent 6" w:semiHidden="0" w:uiPriority="71" w:unhideWhenUsed="0"/>
+    <w:lsdException w:name="Colorful List Accent 6" w:semiHidden="0" w:uiPriority="72" w:unhideWhenUsed="0"/>
+    <w:lsdException w:name="Colorful Grid Accent 6" w:semiHidden="0" w:uiPriority="73" w:unhideWhenUsed="0"/>
+    <w:lsdException w:name="Subtle Emphasis" w:semiHidden="0" w:uiPriority="19" w:unhideWhenUsed="0" w:qFormat="1"/>
+    <w:lsdException w:name="Intense Emphasis" w:semiHidden="0" w:uiPriority="21" w:unhideWhenUsed="0" w:qFormat="1"/>
+    <w:lsdException w:name="Subtle Reference" w:semiHidden="0" w:uiPriority="31" w:unhideWhenUsed="0" w:qFormat="1"/>
+    <w:lsdException w:name="Intense Reference" w:semiHidden="0" w:uiPriority="32" w:unhideWhenUsed="0" w:qFormat="1"/>
+    <w:lsdException w:name="Book Title" w:semiHidden="0" w:uiPriority="33" w:unhideWhenUsed="0" w:qFormat="1"/>
+    <w:lsdException w:name="Bibliography" w:uiPriority="37"/>
+    <w:lsdException w:name="TOC Heading" w:uiPriority="39" w:qFormat="1"/>
+  </w:latentStyles>
+  <w:style w:type="paragraph" w:default="1" w:styleId="Normal">
+    <w:name w:val="Normal"/>
+    <w:qFormat/>
+    <w:rsid w:val="00E421C6"/>
+    <w:pPr>
+      <w:widowControl w:val="0"/>
+      <w:spacing w:line="240" w:lineRule="atLeast"/>
+    </w:pPr>
+  </w:style>
+  <w:style w:type="paragraph" w:styleId="Heading1">
+    <w:name w:val="heading 1"/>
+    <w:basedOn w:val="Normal"/>
+    <w:next w:val="Normal"/>
+    <w:qFormat/>
+    <w:rsid w:val="00E421C6"/>
+    <w:pPr>
+      <w:keepNext/>
+      <w:numPr>
+        <w:numId w:val="1"/>
+      </w:numPr>
+      <w:spacing w:before="120" w:after="60"/>
+      <w:ind w:left="720" w:hanging="720"/>
+      <w:outlineLvl w:val="0"/>
+    </w:pPr>
+    <w:rPr>
+      <w:rFonts w:ascii="Arial" w:hAnsi="Arial"/>
+      <w:b/>
+      <w:sz w:val="24"/>
+    </w:rPr>
+  </w:style>
+  <w:style w:type="paragraph" w:styleId="Heading2">
+    <w:name w:val="heading 2"/>
+    <w:basedOn w:val="Heading1"/>
+    <w:next w:val="Normal"/>
+    <w:qFormat/>
+    <w:rsid w:val="00E421C6"/>
+    <w:pPr>
+      <w:numPr>
+        <w:ilvl w:val="1"/>
+      </w:numPr>
+      <w:outlineLvl w:val="1"/>
+    </w:pPr>
+    <w:rPr>
+      <w:sz w:val="20"/>
+    </w:rPr>
+  </w:style>
+  <w:style w:type="paragraph" w:styleId="Heading3">
+    <w:name w:val="heading 3"/>
+    <w:basedOn w:val="Heading1"/>
+    <w:next w:val="Normal"/>
+    <w:qFormat/>
+    <w:rsid w:val="00E421C6"/>
+    <w:pPr>
+      <w:numPr>
+        <w:ilvl w:val="2"/>
+      </w:numPr>
+      <w:outlineLvl w:val="2"/>
+    </w:pPr>
+    <w:rPr>
+      <w:b w:val="0"/>
+      <w:i/>
+      <w:sz w:val="20"/>
+    </w:rPr>
+  </w:style>
+  <w:style w:type="paragraph" w:styleId="Heading4">
+    <w:name w:val="heading 4"/>
+    <w:basedOn w:val="Heading1"/>
+    <w:next w:val="Normal"/>
+    <w:qFormat/>
+    <w:rsid w:val="00E421C6"/>
+    <w:pPr>
+      <w:numPr>
+        <w:ilvl w:val="3"/>
+      </w:numPr>
+      <w:outlineLvl w:val="3"/>
+    </w:pPr>
+    <w:rPr>
+      <w:b w:val="0"/>
+      <w:sz w:val="20"/>
+    </w:rPr>
+  </w:style>
+  <w:style w:type="paragraph" w:styleId="Heading5">
+    <w:name w:val="heading 5"/>
+    <w:basedOn w:val="Normal"/>
+    <w:next w:val="Normal"/>
+    <w:qFormat/>
+    <w:rsid w:val="00E421C6"/>
+    <w:pPr>
+      <w:numPr>
+        <w:ilvl w:val="4"/>
+        <w:numId w:val="1"/>
+      </w:numPr>
+      <w:spacing w:before="240" w:after="60"/>
+      <w:ind w:left="2880"/>
+      <w:outlineLvl w:val="4"/>
+    </w:pPr>
+    <w:rPr>
+      <w:sz w:val="22"/>
+    </w:rPr>
+  </w:style>
+  <w:style w:type="paragraph" w:styleId="Heading6">
+    <w:name w:val="heading 6"/>
+    <w:basedOn w:val="Normal"/>
+    <w:next w:val="Normal"/>
+    <w:qFormat/>
+    <w:rsid w:val="00E421C6"/>
+    <w:pPr>
+      <w:numPr>
+        <w:ilvl w:val="5"/>
+        <w:numId w:val="1"/>
+      </w:numPr>
+      <w:spacing w:before="240" w:after="60"/>
+      <w:ind w:left="2880"/>
+      <w:outlineLvl w:val="5"/>
+    </w:pPr>
+    <w:rPr>
+      <w:i/>
+      <w:sz w:val="22"/>
+    </w:rPr>
+  </w:style>
+  <w:style w:type="paragraph" w:styleId="Heading7">
+    <w:name w:val="heading 7"/>
+    <w:basedOn w:val="Normal"/>
+    <w:next w:val="Normal"/>
+    <w:qFormat/>
+    <w:rsid w:val="00E421C6"/>
+    <w:pPr>
+      <w:numPr>
+        <w:ilvl w:val="6"/>
+        <w:numId w:val="1"/>
+      </w:numPr>
+      <w:spacing w:before="240" w:after="60"/>
+      <w:ind w:left="2880"/>
+      <w:outlineLvl w:val="6"/>
+    </w:pPr>
+  </w:style>
+  <w:style w:type="paragraph" w:styleId="Heading8">
+    <w:name w:val="heading 8"/>
+    <w:basedOn w:val="Normal"/>
+    <w:next w:val="Normal"/>
+    <w:qFormat/>
+    <w:rsid w:val="00E421C6"/>
+    <w:pPr>
+      <w:numPr>
+        <w:ilvl w:val="7"/>
+        <w:numId w:val="1"/>
+      </w:numPr>
+      <w:spacing w:before="240" w:after="60"/>
+      <w:ind w:left="2880"/>
+      <w:outlineLvl w:val="7"/>
+    </w:pPr>
+    <w:rPr>
+      <w:i/>
+    </w:rPr>
+  </w:style>
+  <w:style w:type="paragraph" w:styleId="Heading9">
+    <w:name w:val="heading 9"/>
+    <w:basedOn w:val="Normal"/>
+    <w:next w:val="Normal"/>
+    <w:qFormat/>
+    <w:rsid w:val="00E421C6"/>
+    <w:pPr>
+      <w:numPr>
+        <w:ilvl w:val="8"/>
+        <w:numId w:val="1"/>
+      </w:numPr>
+      <w:spacing w:before="240" w:after="60"/>
+      <w:ind w:left="2880"/>
+      <w:outlineLvl w:val="8"/>
+    </w:pPr>
+    <w:rPr>
+      <w:b/>
+      <w:i/>
+      <w:sz w:val="18"/>
+    </w:rPr>
+  </w:style>
+  <w:style w:type="character" w:default="1" w:styleId="DefaultParagraphFont">
+    <w:name w:val="Default Paragraph Font"/>
+    <w:uiPriority w:val="1"/>
+    <w:semiHidden/>
+    <w:unhideWhenUsed/>
+  </w:style>
+  <w:style w:type="table" w:default="1" w:styleId="TableNormal">
+    <w:name w:val="Normal Table"/>
+    <w:uiPriority w:val="99"/>
+    <w:semiHidden/>
+    <w:unhideWhenUsed/>
+    <w:tblPr>
+      <w:tblInd w:w="0" w:type="dxa"/>
+      <w:tblCellMar>
+        <w:top w:w="0" w:type="dxa"/>
+        <w:left w:w="108" w:type="dxa"/>
+        <w:bottom w:w="0" w:type="dxa"/>
+        <w:right w:w="108" w:type="dxa"/>
+      </w:tblCellMar>
+    </w:tblPr>
+  </w:style>
+  <w:style w:type="numbering" w:default="1" w:styleId="NoList">
+    <w:name w:val="No List"/>
+    <w:uiPriority w:val="99"/>
+    <w:semiHidden/>
+    <w:unhideWhenUsed/>
+  </w:style>
+  <w:style w:type="paragraph" w:customStyle="1" w:styleId="Paragraph2">
+    <w:name w:val="Paragraph2"/>
+    <w:basedOn w:val="Normal"/>
+    <w:rsid w:val="00E421C6"/>
+    <w:pPr>
+      <w:spacing w:before="80"/>
+      <w:ind w:left="720"/>
+      <w:jc w:val="both"/>
+    </w:pPr>
+    <w:rPr>
+      <w:color w:val="000000"/>
+      <w:lang w:val="en-AU"/>
+    </w:rPr>
+  </w:style>
+  <w:style w:type="paragraph" w:styleId="Title">
+    <w:name w:val="Title"/>
+    <w:basedOn w:val="Normal"/>
+    <w:next w:val="Normal"/>
+    <w:qFormat/>
+    <w:rsid w:val="00E421C6"/>
+    <w:pPr>
+      <w:spacing w:line="240" w:lineRule="auto"/>
+      <w:jc w:val="center"/>
+    </w:pPr>
+    <w:rPr>
+      <w:rFonts w:ascii="Arial" w:hAnsi="Arial"/>
+      <w:b/>
+      <w:sz w:val="36"/>
+    </w:rPr>
+  </w:style>
+  <w:style w:type="paragraph" w:styleId="Subtitle">
+    <w:name w:val="Subtitle"/>
+    <w:basedOn w:val="Normal"/>
+    <w:qFormat/>
+    <w:rsid w:val="00E421C6"/>
+    <w:pPr>
+      <w:spacing w:after="60"/>
+      <w:jc w:val="center"/>
+    </w:pPr>
+    <w:rPr>
+      <w:rFonts w:ascii="Arial" w:hAnsi="Arial"/>
+      <w:i/>
+      <w:sz w:val="36"/>
+      <w:lang w:val="en-AU"/>
+    </w:rPr>
+  </w:style>
+  <w:style w:type="paragraph" w:styleId="NormalIndent">
+    <w:name w:val="Normal Indent"/>
+    <w:basedOn w:val="Normal"/>
+    <w:semiHidden/>
+    <w:rsid w:val="00E421C6"/>
+    <w:pPr>
+      <w:ind w:left="900" w:hanging="900"/>
+    </w:pPr>
+  </w:style>
+  <w:style w:type="paragraph" w:styleId="TOC1">
+    <w:name w:val="toc 1"/>
+    <w:basedOn w:val="Normal"/>
+    <w:next w:val="Normal"/>
+    <w:uiPriority w:val="39"/>
+    <w:rsid w:val="00E421C6"/>
+    <w:pPr>
+      <w:tabs>
+        <w:tab w:val="right" w:pos="9360"/>
+      </w:tabs>
+      <w:spacing w:before="240" w:after="60"/>
+      <w:ind w:right="720"/>
+    </w:pPr>
+  </w:style>
+  <w:style w:type="paragraph" w:styleId="TOC2">
+    <w:name w:val="toc 2"/>
+    <w:basedOn w:val="Normal"/>
+    <w:next w:val="Normal"/>
+    <w:uiPriority w:val="39"/>
+    <w:rsid w:val="00E421C6"/>
+    <w:pPr>
+      <w:tabs>
+        <w:tab w:val="right" w:pos="9360"/>
+      </w:tabs>
+      <w:ind w:left="432" w:right="720"/>
+    </w:pPr>
+  </w:style>
+  <w:style w:type="paragraph" w:styleId="TOC3">
+    <w:name w:val="toc 3"/>
+    <w:basedOn w:val="Normal"/>
+    <w:next w:val="Normal"/>
+    <w:semiHidden/>
+    <w:rsid w:val="00E421C6"/>
+    <w:pPr>
+      <w:tabs>
+        <w:tab w:val="left" w:pos="1440"/>
+        <w:tab w:val="right" w:pos="9360"/>
+      </w:tabs>
+      <w:ind w:left="864"/>
+    </w:pPr>
+  </w:style>
+  <w:style w:type="paragraph" w:styleId="Header">
+    <w:name w:val="header"/>
+    <w:basedOn w:val="Normal"/>
+    <w:semiHidden/>
+    <w:rsid w:val="00E421C6"/>
+    <w:pPr>
+      <w:tabs>
+        <w:tab w:val="center" w:pos="4320"/>
+        <w:tab w:val="right" w:pos="8640"/>
+      </w:tabs>
+    </w:pPr>
+  </w:style>
+  <w:style w:type="paragraph" w:styleId="Footer">
+    <w:name w:val="footer"/>
+    <w:basedOn w:val="Normal"/>
+    <w:semiHidden/>
+    <w:rsid w:val="00E421C6"/>
+    <w:pPr>
+      <w:tabs>
+        <w:tab w:val="center" w:pos="4320"/>
+        <w:tab w:val="right" w:pos="8640"/>
+      </w:tabs>
+    </w:pPr>
+  </w:style>
+  <w:style w:type="character" w:styleId="PageNumber">
+    <w:name w:val="page number"/>
+    <w:basedOn w:val="DefaultParagraphFont"/>
+    <w:semiHidden/>
+    <w:rsid w:val="00E421C6"/>
+  </w:style>
+  <w:style w:type="paragraph" w:customStyle="1" w:styleId="Bullet1">
+    <w:name w:val="Bullet1"/>
+    <w:basedOn w:val="Normal"/>
+    <w:rsid w:val="00E421C6"/>
+    <w:pPr>
+      <w:ind w:left="720" w:hanging="432"/>
+    </w:pPr>
+  </w:style>
+  <w:style w:type="paragraph" w:customStyle="1" w:styleId="Bullet2">
+    <w:name w:val="Bullet2"/>
+    <w:basedOn w:val="Normal"/>
+    <w:rsid w:val="00E421C6"/>
+    <w:pPr>
+      <w:ind w:left="1440" w:hanging="360"/>
+    </w:pPr>
+    <w:rPr>
+      <w:color w:val="000080"/>
+    </w:rPr>
+  </w:style>
+  <w:style w:type="paragraph" w:customStyle="1" w:styleId="Tabletext">
+    <w:name w:val="Tabletext"/>
+    <w:basedOn w:val="Normal"/>
+    <w:rsid w:val="00E421C6"/>
+    <w:pPr>
+      <w:keepLines/>
+      <w:spacing w:after="120"/>
+    </w:pPr>
+  </w:style>
+  <w:style w:type="paragraph" w:styleId="BodyText">
+    <w:name w:val="Body Text"/>
+    <w:basedOn w:val="Normal"/>
+    <w:link w:val="BodyTextChar"/>
+    <w:semiHidden/>
+    <w:rsid w:val="00E421C6"/>
+    <w:pPr>
+      <w:keepLines/>
+      <w:spacing w:after="120"/>
+      <w:ind w:left="720"/>
+    </w:pPr>
+  </w:style>
+  <w:style w:type="paragraph" w:styleId="DocumentMap">
+    <w:name w:val="Document Map"/>
+    <w:basedOn w:val="Normal"/>
+    <w:semiHidden/>
+    <w:rsid w:val="00E421C6"/>
+    <w:pPr>
+      <w:shd w:val="clear" w:color="auto" w:fill="000080"/>
+    </w:pPr>
+    <w:rPr>
+      <w:rFonts w:ascii="Tahoma" w:hAnsi="Tahoma"/>
+    </w:rPr>
+  </w:style>
+  <w:style w:type="character" w:styleId="FootnoteReference">
+    <w:name w:val="footnote reference"/>
+    <w:semiHidden/>
+    <w:rsid w:val="00E421C6"/>
+    <w:rPr>
+      <w:sz w:val="20"/>
+      <w:vertAlign w:val="superscript"/>
+    </w:rPr>
+  </w:style>
+  <w:style w:type="paragraph" w:styleId="FootnoteText">
+    <w:name w:val="footnote text"/>
+    <w:basedOn w:val="Normal"/>
+    <w:semiHidden/>
+    <w:rsid w:val="00E421C6"/>
+    <w:pPr>
+      <w:keepNext/>
+      <w:keepLines/>
+      <w:pBdr>
+        <w:bottom w:val="single" w:sz="6" w:space="0" w:color="000000"/>
+      </w:pBdr>
+      <w:spacing w:before="40" w:after="40"/>
+      <w:ind w:left="360" w:hanging="360"/>
+    </w:pPr>
+    <w:rPr>
+      <w:rFonts w:ascii="Helvetica" w:hAnsi="Helvetica"/>
+      <w:sz w:val="16"/>
+    </w:rPr>
+  </w:style>
+  <w:style w:type="paragraph" w:customStyle="1" w:styleId="MainTitle">
+    <w:name w:val="Main Title"/>
+    <w:basedOn w:val="Normal"/>
+    <w:rsid w:val="00E421C6"/>
+    <w:pPr>
+      <w:spacing w:before="480" w:after="60" w:line="240" w:lineRule="auto"/>
+      <w:jc w:val="center"/>
+    </w:pPr>
+    <w:rPr>
+      <w:rFonts w:ascii="Arial" w:hAnsi="Arial"/>
+      <w:b/>
+      <w:kern w:val="28"/>
+      <w:sz w:val="32"/>
+    </w:rPr>
+  </w:style>
+  <w:style w:type="paragraph" w:customStyle="1" w:styleId="Paragraph1">
+    <w:name w:val="Paragraph1"/>
+    <w:basedOn w:val="Normal"/>
+    <w:rsid w:val="00E421C6"/>
+    <w:pPr>
+      <w:spacing w:before="80" w:line="240" w:lineRule="auto"/>
+      <w:jc w:val="both"/>
+    </w:pPr>
+  </w:style>
+  <w:style w:type="paragraph" w:customStyle="1" w:styleId="Paragraph3">
+    <w:name w:val="Paragraph3"/>
+    <w:basedOn w:val="Normal"/>
+    <w:rsid w:val="00E421C6"/>
+    <w:pPr>
+      <w:spacing w:before="80" w:line="240" w:lineRule="auto"/>
+      <w:ind w:left="1530"/>
+      <w:jc w:val="both"/>
+    </w:pPr>
+  </w:style>
+  <w:style w:type="paragraph" w:customStyle="1" w:styleId="Paragraph4">
+    <w:name w:val="Paragraph4"/>
+    <w:basedOn w:val="Normal"/>
+    <w:rsid w:val="00E421C6"/>
+    <w:pPr>
+      <w:spacing w:before="80" w:line="240" w:lineRule="auto"/>
+      <w:ind w:left="2250"/>
+      <w:jc w:val="both"/>
+    </w:pPr>
+  </w:style>
+  <w:style w:type="paragraph" w:styleId="TOC4">
+    <w:name w:val="toc 4"/>
+    <w:basedOn w:val="Normal"/>
+    <w:next w:val="Normal"/>
+    <w:semiHidden/>
+    <w:rsid w:val="00E421C6"/>
+    <w:pPr>
+      <w:ind w:left="600"/>
+    </w:pPr>
+  </w:style>
+  <w:style w:type="paragraph" w:styleId="TOC5">
+    <w:name w:val="toc 5"/>
+    <w:basedOn w:val="Normal"/>
+    <w:next w:val="Normal"/>
+    <w:semiHidden/>
+    <w:rsid w:val="00E421C6"/>
+    <w:pPr>
+      <w:ind w:left="800"/>
+    </w:pPr>
+  </w:style>
+  <w:style w:type="paragraph" w:styleId="TOC6">
+    <w:name w:val="toc 6"/>
+    <w:basedOn w:val="Normal"/>
+    <w:next w:val="Normal"/>
+    <w:semiHidden/>
+    <w:rsid w:val="00E421C6"/>
+    <w:pPr>
+      <w:ind w:left="1000"/>
+    </w:pPr>
+  </w:style>
+  <w:style w:type="paragraph" w:styleId="TOC7">
+    <w:name w:val="toc 7"/>
+    <w:basedOn w:val="Normal"/>
+    <w:next w:val="Normal"/>
+    <w:semiHidden/>
+    <w:rsid w:val="00E421C6"/>
+    <w:pPr>
+      <w:ind w:left="1200"/>
+    </w:pPr>
+  </w:style>
+  <w:style w:type="paragraph" w:styleId="TOC8">
+    <w:name w:val="toc 8"/>
+    <w:basedOn w:val="Normal"/>
+    <w:next w:val="Normal"/>
+    <w:semiHidden/>
+    <w:rsid w:val="00E421C6"/>
+    <w:pPr>
+      <w:ind w:left="1400"/>
+    </w:pPr>
+  </w:style>
+  <w:style w:type="paragraph" w:styleId="TOC9">
+    <w:name w:val="toc 9"/>
+    <w:basedOn w:val="Normal"/>
+    <w:next w:val="Normal"/>
+    <w:semiHidden/>
+    <w:rsid w:val="00E421C6"/>
+    <w:pPr>
+      <w:ind w:left="1600"/>
+    </w:pPr>
+  </w:style>
+  <w:style w:type="paragraph" w:customStyle="1" w:styleId="Body">
+    <w:name w:val="Body"/>
+    <w:basedOn w:val="Normal"/>
+    <w:rsid w:val="00E421C6"/>
+    <w:pPr>
+      <w:widowControl/>
+      <w:spacing w:before="120" w:line="240" w:lineRule="auto"/>
+      <w:jc w:val="both"/>
+    </w:pPr>
+    <w:rPr>
+      <w:rFonts w:ascii="Book Antiqua" w:hAnsi="Book Antiqua"/>
+    </w:rPr>
+  </w:style>
+  <w:style w:type="paragraph" w:customStyle="1" w:styleId="Bullet">
+    <w:name w:val="Bullet"/>
+    <w:basedOn w:val="Normal"/>
+    <w:rsid w:val="00E421C6"/>
+    <w:pPr>
+      <w:widowControl/>
+      <w:tabs>
+        <w:tab w:val="left" w:pos="720"/>
+      </w:tabs>
+      <w:spacing w:before="120" w:line="240" w:lineRule="auto"/>
+      <w:ind w:left="720" w:right="360" w:hanging="720"/>
+      <w:jc w:val="both"/>
+    </w:pPr>
+    <w:rPr>
+      <w:rFonts w:ascii="Book Antiqua" w:hAnsi="Book Antiqua"/>
+    </w:rPr>
+  </w:style>
+  <w:style w:type="paragraph" w:styleId="BodyText2">
+    <w:name w:val="Body Text 2"/>
+    <w:basedOn w:val="Normal"/>
+    <w:semiHidden/>
+    <w:rsid w:val="00E421C6"/>
+    <w:rPr>
+      <w:i/>
+      <w:color w:val="0000FF"/>
+    </w:rPr>
+  </w:style>
+  <w:style w:type="paragraph" w:customStyle="1" w:styleId="InfoBlue">
+    <w:name w:val="InfoBlue"/>
+    <w:basedOn w:val="Normal"/>
+    <w:next w:val="BodyText"/>
+    <w:autoRedefine/>
+    <w:rsid w:val="001C12A4"/>
+    <w:pPr>
+      <w:spacing w:after="120"/>
+      <w:ind w:left="720"/>
+    </w:pPr>
+    <w:rPr>
+      <w:i/>
+      <w:color w:val="C0504D"/>
+    </w:rPr>
+  </w:style>
+  <w:style w:type="paragraph" w:styleId="BodyTextIndent">
+    <w:name w:val="Body Text Indent"/>
+    <w:basedOn w:val="Normal"/>
+    <w:semiHidden/>
+    <w:rsid w:val="00E421C6"/>
+    <w:pPr>
+      <w:ind w:left="720"/>
+    </w:pPr>
+    <w:rPr>
+      <w:i/>
+      <w:color w:val="0000FF"/>
+      <w:u w:val="single"/>
+    </w:rPr>
+  </w:style>
+  <w:style w:type="character" w:styleId="Hyperlink">
+    <w:name w:val="Hyperlink"/>
+    <w:semiHidden/>
+    <w:rsid w:val="00E421C6"/>
+    <w:rPr>
+      <w:color w:val="0000FF"/>
+      <w:u w:val="single"/>
+    </w:rPr>
+  </w:style>
+  <w:style w:type="character" w:styleId="FollowedHyperlink">
+    <w:name w:val="FollowedHyperlink"/>
+    <w:semiHidden/>
+    <w:rsid w:val="00E421C6"/>
+    <w:rPr>
+      <w:color w:val="800080"/>
+      <w:u w:val="single"/>
+    </w:rPr>
+  </w:style>
+  <w:style w:type="paragraph" w:styleId="BalloonText">
+    <w:name w:val="Balloon Text"/>
+    <w:basedOn w:val="Normal"/>
+    <w:link w:val="BalloonTextChar"/>
+    <w:uiPriority w:val="99"/>
+    <w:semiHidden/>
+    <w:unhideWhenUsed/>
+    <w:rsid w:val="00697B53"/>
+    <w:pPr>
+      <w:spacing w:line="240" w:lineRule="auto"/>
+    </w:pPr>
+    <w:rPr>
+      <w:rFonts w:ascii="Tahoma" w:hAnsi="Tahoma" w:cs="Tahoma"/>
+      <w:sz w:val="16"/>
+      <w:szCs w:val="16"/>
+    </w:rPr>
+  </w:style>
+  <w:style w:type="character" w:customStyle="1" w:styleId="BalloonTextChar">
+    <w:name w:val="Balloon Text Char"/>
+    <w:link w:val="BalloonText"/>
+    <w:uiPriority w:val="99"/>
+    <w:semiHidden/>
+    <w:rsid w:val="00697B53"/>
+    <w:rPr>
+      <w:rFonts w:ascii="Tahoma" w:hAnsi="Tahoma" w:cs="Tahoma"/>
+      <w:sz w:val="16"/>
+      <w:szCs w:val="16"/>
+    </w:rPr>
+  </w:style>
+  <w:style w:type="character" w:customStyle="1" w:styleId="BodyTextChar">
+    <w:name w:val="Body Text Char"/>
+    <w:link w:val="BodyText"/>
+    <w:semiHidden/>
+    <w:rsid w:val="00EF3072"/>
+  </w:style>
+</w:styles>
+</file>
+
+<file path=word/stylesWithEffects.xml><?xml version="1.0" encoding="utf-8"?>
+<w:styles xmlns:wpc="http://schemas.microsoft.com/office/word/2010/wordprocessingCanvas" xmlns:mc="http://schemas.openxmlformats.org/markup-compatibility/2006" xmlns:o="urn:schemas-microsoft-com:office:office" xmlns:r="http://schemas.openxmlformats.org/officeDocument/2006/relationships" xmlns:m="http://schemas.openxmlformats.org/officeDocument/2006/math" xmlns:v="urn:schemas-microsoft-com:vml" xmlns:wp14="http://schemas.microsoft.com/office/word/2010/wordprocessingDrawing" xmlns:wp="http://schemas.openxmlformats.org/drawingml/2006/wordprocessingDrawing" xmlns:w10="urn:schemas-microsoft-com:office:word" xmlns:w="http://schemas.openxmlformats.org/wordprocessingml/2006/main" xmlns:w14="http://schemas.microsoft.com/office/word/2010/wordml" xmlns:wpg="http://schemas.microsoft.com/office/word/2010/wordprocessingGroup" xmlns:wpi="http://schemas.microsoft.com/office/word/2010/wordprocessingInk" xmlns:wne="http://schemas.microsoft.com/office/word/2006/wordml" xmlns:wps="http://schemas.microsoft.com/office/word/2010/wordprocessingShape" mc:Ignorable="w14 wp14">
+  <w:docDefaults>
+    <w:rPrDefault>
+      <w:rPr>
+        <w:rFonts w:asciiTheme="minorHAnsi" w:eastAsiaTheme="minorEastAsia" w:hAnsiTheme="minorHAnsi" w:cstheme="minorBidi"/>
+        <w:sz w:val="22"/>
+        <w:szCs w:val="22"/>
+        <w:lang w:val="en-US" w:eastAsia="en-US" w:bidi="ar-SA"/>
+      </w:rPr>
+    </w:rPrDefault>
+    <w:pPrDefault>
+      <w:pPr>
+        <w:spacing w:after="200" w:line="276" w:lineRule="auto"/>
+      </w:pPr>
+    </w:pPrDefault>
+  </w:docDefaults>
+  <w:latentStyles w:defLockedState="0" w:defUIPriority="99" w:defSemiHidden="1" w:defUnhideWhenUsed="1" w:defQFormat="0" w:count="267">
+    <w:lsdException w:name="Normal" w:semiHidden="0" w:uiPriority="0" w:unhideWhenUsed="0" w:qFormat="1"/>
+    <w:lsdException w:name="heading 1" w:semiHidden="0" w:uiPriority="9" w:unhideWhenUsed="0" w:qFormat="1"/>
+    <w:lsdException w:name="heading 2" w:uiPriority="9" w:qFormat="1"/>
+    <w:lsdException w:name="heading 3" w:uiPriority="9" w:qFormat="1"/>
+    <w:lsdException w:name="heading 4" w:uiPriority="9" w:qFormat="1"/>
+    <w:lsdException w:name="heading 5" w:uiPriority="9" w:qFormat="1"/>
+    <w:lsdException w:name="heading 6" w:uiPriority="9" w:qFormat="1"/>
+    <w:lsdException w:name="heading 7" w:uiPriority="9" w:qFormat="1"/>
+    <w:lsdException w:name="heading 8" w:uiPriority="9" w:qFormat="1"/>
+    <w:lsdException w:name="heading 9" w:uiPriority="9" w:qFormat="1"/>
     <w:lsdException w:name="toc 1" w:uiPriority="39"/>
     <w:lsdException w:name="toc 2" w:uiPriority="39"/>
     <w:lsdException w:name="toc 3" w:uiPriority="39"/>
@@ -2842,178 +4234,6 @@
   <w:style w:type="paragraph" w:default="1" w:styleId="Normal">
     <w:name w:val="Normal"/>
     <w:qFormat/>
-    <w:rsid w:val="00E421C6"/>
-    <w:pPr>
-      <w:widowControl w:val="0"/>
-      <w:spacing w:line="240" w:lineRule="atLeast"/>
-    </w:pPr>
-  </w:style>
-  <w:style w:type="paragraph" w:styleId="Heading1">
-    <w:name w:val="heading 1"/>
-    <w:basedOn w:val="Normal"/>
-    <w:next w:val="Normal"/>
-    <w:qFormat/>
-    <w:rsid w:val="00E421C6"/>
-    <w:pPr>
-      <w:keepNext/>
-      <w:numPr>
-        <w:numId w:val="1"/>
-      </w:numPr>
-      <w:spacing w:before="120" w:after="60"/>
-      <w:ind w:left="720" w:hanging="720"/>
-      <w:outlineLvl w:val="0"/>
-    </w:pPr>
-    <w:rPr>
-      <w:rFonts w:ascii="Arial" w:hAnsi="Arial"/>
-      <w:b/>
-      <w:sz w:val="24"/>
-    </w:rPr>
-  </w:style>
-  <w:style w:type="paragraph" w:styleId="Heading2">
-    <w:name w:val="heading 2"/>
-    <w:basedOn w:val="Heading1"/>
-    <w:next w:val="Normal"/>
-    <w:qFormat/>
-    <w:rsid w:val="00E421C6"/>
-    <w:pPr>
-      <w:numPr>
-        <w:ilvl w:val="1"/>
-      </w:numPr>
-      <w:outlineLvl w:val="1"/>
-    </w:pPr>
-    <w:rPr>
-      <w:sz w:val="20"/>
-    </w:rPr>
-  </w:style>
-  <w:style w:type="paragraph" w:styleId="Heading3">
-    <w:name w:val="heading 3"/>
-    <w:basedOn w:val="Heading1"/>
-    <w:next w:val="Normal"/>
-    <w:qFormat/>
-    <w:rsid w:val="00E421C6"/>
-    <w:pPr>
-      <w:numPr>
-        <w:ilvl w:val="2"/>
-      </w:numPr>
-      <w:outlineLvl w:val="2"/>
-    </w:pPr>
-    <w:rPr>
-      <w:b w:val="0"/>
-      <w:i/>
-      <w:sz w:val="20"/>
-    </w:rPr>
-  </w:style>
-  <w:style w:type="paragraph" w:styleId="Heading4">
-    <w:name w:val="heading 4"/>
-    <w:basedOn w:val="Heading1"/>
-    <w:next w:val="Normal"/>
-    <w:qFormat/>
-    <w:rsid w:val="00E421C6"/>
-    <w:pPr>
-      <w:numPr>
-        <w:ilvl w:val="3"/>
-      </w:numPr>
-      <w:outlineLvl w:val="3"/>
-    </w:pPr>
-    <w:rPr>
-      <w:b w:val="0"/>
-      <w:sz w:val="20"/>
-    </w:rPr>
-  </w:style>
-  <w:style w:type="paragraph" w:styleId="Heading5">
-    <w:name w:val="heading 5"/>
-    <w:basedOn w:val="Normal"/>
-    <w:next w:val="Normal"/>
-    <w:qFormat/>
-    <w:rsid w:val="00E421C6"/>
-    <w:pPr>
-      <w:numPr>
-        <w:ilvl w:val="4"/>
-        <w:numId w:val="1"/>
-      </w:numPr>
-      <w:spacing w:before="240" w:after="60"/>
-      <w:ind w:left="2880"/>
-      <w:outlineLvl w:val="4"/>
-    </w:pPr>
-    <w:rPr>
-      <w:sz w:val="22"/>
-    </w:rPr>
-  </w:style>
-  <w:style w:type="paragraph" w:styleId="Heading6">
-    <w:name w:val="heading 6"/>
-    <w:basedOn w:val="Normal"/>
-    <w:next w:val="Normal"/>
-    <w:qFormat/>
-    <w:rsid w:val="00E421C6"/>
-    <w:pPr>
-      <w:numPr>
-        <w:ilvl w:val="5"/>
-        <w:numId w:val="1"/>
-      </w:numPr>
-      <w:spacing w:before="240" w:after="60"/>
-      <w:ind w:left="2880"/>
-      <w:outlineLvl w:val="5"/>
-    </w:pPr>
-    <w:rPr>
-      <w:i/>
-      <w:sz w:val="22"/>
-    </w:rPr>
-  </w:style>
-  <w:style w:type="paragraph" w:styleId="Heading7">
-    <w:name w:val="heading 7"/>
-    <w:basedOn w:val="Normal"/>
-    <w:next w:val="Normal"/>
-    <w:qFormat/>
-    <w:rsid w:val="00E421C6"/>
-    <w:pPr>
-      <w:numPr>
-        <w:ilvl w:val="6"/>
-        <w:numId w:val="1"/>
-      </w:numPr>
-      <w:spacing w:before="240" w:after="60"/>
-      <w:ind w:left="2880"/>
-      <w:outlineLvl w:val="6"/>
-    </w:pPr>
-  </w:style>
-  <w:style w:type="paragraph" w:styleId="Heading8">
-    <w:name w:val="heading 8"/>
-    <w:basedOn w:val="Normal"/>
-    <w:next w:val="Normal"/>
-    <w:qFormat/>
-    <w:rsid w:val="00E421C6"/>
-    <w:pPr>
-      <w:numPr>
-        <w:ilvl w:val="7"/>
-        <w:numId w:val="1"/>
-      </w:numPr>
-      <w:spacing w:before="240" w:after="60"/>
-      <w:ind w:left="2880"/>
-      <w:outlineLvl w:val="7"/>
-    </w:pPr>
-    <w:rPr>
-      <w:i/>
-    </w:rPr>
-  </w:style>
-  <w:style w:type="paragraph" w:styleId="Heading9">
-    <w:name w:val="heading 9"/>
-    <w:basedOn w:val="Normal"/>
-    <w:next w:val="Normal"/>
-    <w:qFormat/>
-    <w:rsid w:val="00E421C6"/>
-    <w:pPr>
-      <w:numPr>
-        <w:ilvl w:val="8"/>
-        <w:numId w:val="1"/>
-      </w:numPr>
-      <w:spacing w:before="240" w:after="60"/>
-      <w:ind w:left="2880"/>
-      <w:outlineLvl w:val="8"/>
-    </w:pPr>
-    <w:rPr>
-      <w:b/>
-      <w:i/>
-      <w:sz w:val="18"/>
-    </w:rPr>
   </w:style>
   <w:style w:type="character" w:default="1" w:styleId="DefaultParagraphFont">
     <w:name w:val="Default Paragraph Font"/>
@@ -3026,7 +4246,6 @@
     <w:uiPriority w:val="99"/>
     <w:semiHidden/>
     <w:unhideWhenUsed/>
-    <w:qFormat/>
     <w:tblPr>
       <w:tblInd w:w="0" w:type="dxa"/>
       <w:tblCellMar>
@@ -3042,435 +4261,6 @@
     <w:uiPriority w:val="99"/>
     <w:semiHidden/>
     <w:unhideWhenUsed/>
-  </w:style>
-  <w:style w:type="paragraph" w:customStyle="1" w:styleId="Paragraph2">
-    <w:name w:val="Paragraph2"/>
-    <w:basedOn w:val="Normal"/>
-    <w:rsid w:val="00E421C6"/>
-    <w:pPr>
-      <w:spacing w:before="80"/>
-      <w:ind w:left="720"/>
-      <w:jc w:val="both"/>
-    </w:pPr>
-    <w:rPr>
-      <w:color w:val="000000"/>
-      <w:lang w:val="en-AU"/>
-    </w:rPr>
-  </w:style>
-  <w:style w:type="paragraph" w:styleId="Title">
-    <w:name w:val="Title"/>
-    <w:basedOn w:val="Normal"/>
-    <w:next w:val="Normal"/>
-    <w:qFormat/>
-    <w:rsid w:val="00E421C6"/>
-    <w:pPr>
-      <w:spacing w:line="240" w:lineRule="auto"/>
-      <w:jc w:val="center"/>
-    </w:pPr>
-    <w:rPr>
-      <w:rFonts w:ascii="Arial" w:hAnsi="Arial"/>
-      <w:b/>
-      <w:sz w:val="36"/>
-    </w:rPr>
-  </w:style>
-  <w:style w:type="paragraph" w:styleId="Subtitle">
-    <w:name w:val="Subtitle"/>
-    <w:basedOn w:val="Normal"/>
-    <w:qFormat/>
-    <w:rsid w:val="00E421C6"/>
-    <w:pPr>
-      <w:spacing w:after="60"/>
-      <w:jc w:val="center"/>
-    </w:pPr>
-    <w:rPr>
-      <w:rFonts w:ascii="Arial" w:hAnsi="Arial"/>
-      <w:i/>
-      <w:sz w:val="36"/>
-      <w:lang w:val="en-AU"/>
-    </w:rPr>
-  </w:style>
-  <w:style w:type="paragraph" w:styleId="NormalIndent">
-    <w:name w:val="Normal Indent"/>
-    <w:basedOn w:val="Normal"/>
-    <w:semiHidden/>
-    <w:rsid w:val="00E421C6"/>
-    <w:pPr>
-      <w:ind w:left="900" w:hanging="900"/>
-    </w:pPr>
-  </w:style>
-  <w:style w:type="paragraph" w:styleId="TOC1">
-    <w:name w:val="toc 1"/>
-    <w:basedOn w:val="Normal"/>
-    <w:next w:val="Normal"/>
-    <w:uiPriority w:val="39"/>
-    <w:rsid w:val="00E421C6"/>
-    <w:pPr>
-      <w:tabs>
-        <w:tab w:val="right" w:pos="9360"/>
-      </w:tabs>
-      <w:spacing w:before="240" w:after="60"/>
-      <w:ind w:right="720"/>
-    </w:pPr>
-  </w:style>
-  <w:style w:type="paragraph" w:styleId="TOC2">
-    <w:name w:val="toc 2"/>
-    <w:basedOn w:val="Normal"/>
-    <w:next w:val="Normal"/>
-    <w:uiPriority w:val="39"/>
-    <w:rsid w:val="00E421C6"/>
-    <w:pPr>
-      <w:tabs>
-        <w:tab w:val="right" w:pos="9360"/>
-      </w:tabs>
-      <w:ind w:left="432" w:right="720"/>
-    </w:pPr>
-  </w:style>
-  <w:style w:type="paragraph" w:styleId="TOC3">
-    <w:name w:val="toc 3"/>
-    <w:basedOn w:val="Normal"/>
-    <w:next w:val="Normal"/>
-    <w:semiHidden/>
-    <w:rsid w:val="00E421C6"/>
-    <w:pPr>
-      <w:tabs>
-        <w:tab w:val="left" w:pos="1440"/>
-        <w:tab w:val="right" w:pos="9360"/>
-      </w:tabs>
-      <w:ind w:left="864"/>
-    </w:pPr>
-  </w:style>
-  <w:style w:type="paragraph" w:styleId="Header">
-    <w:name w:val="header"/>
-    <w:basedOn w:val="Normal"/>
-    <w:semiHidden/>
-    <w:rsid w:val="00E421C6"/>
-    <w:pPr>
-      <w:tabs>
-        <w:tab w:val="center" w:pos="4320"/>
-        <w:tab w:val="right" w:pos="8640"/>
-      </w:tabs>
-    </w:pPr>
-  </w:style>
-  <w:style w:type="paragraph" w:styleId="Footer">
-    <w:name w:val="footer"/>
-    <w:basedOn w:val="Normal"/>
-    <w:semiHidden/>
-    <w:rsid w:val="00E421C6"/>
-    <w:pPr>
-      <w:tabs>
-        <w:tab w:val="center" w:pos="4320"/>
-        <w:tab w:val="right" w:pos="8640"/>
-      </w:tabs>
-    </w:pPr>
-  </w:style>
-  <w:style w:type="character" w:styleId="PageNumber">
-    <w:name w:val="page number"/>
-    <w:basedOn w:val="DefaultParagraphFont"/>
-    <w:semiHidden/>
-    <w:rsid w:val="00E421C6"/>
-  </w:style>
-  <w:style w:type="paragraph" w:customStyle="1" w:styleId="Bullet1">
-    <w:name w:val="Bullet1"/>
-    <w:basedOn w:val="Normal"/>
-    <w:rsid w:val="00E421C6"/>
-    <w:pPr>
-      <w:ind w:left="720" w:hanging="432"/>
-    </w:pPr>
-  </w:style>
-  <w:style w:type="paragraph" w:customStyle="1" w:styleId="Bullet2">
-    <w:name w:val="Bullet2"/>
-    <w:basedOn w:val="Normal"/>
-    <w:rsid w:val="00E421C6"/>
-    <w:pPr>
-      <w:ind w:left="1440" w:hanging="360"/>
-    </w:pPr>
-    <w:rPr>
-      <w:color w:val="000080"/>
-    </w:rPr>
-  </w:style>
-  <w:style w:type="paragraph" w:customStyle="1" w:styleId="Tabletext">
-    <w:name w:val="Tabletext"/>
-    <w:basedOn w:val="Normal"/>
-    <w:rsid w:val="00E421C6"/>
-    <w:pPr>
-      <w:keepLines/>
-      <w:spacing w:after="120"/>
-    </w:pPr>
-  </w:style>
-  <w:style w:type="paragraph" w:styleId="BodyText">
-    <w:name w:val="Body Text"/>
-    <w:basedOn w:val="Normal"/>
-    <w:semiHidden/>
-    <w:rsid w:val="00E421C6"/>
-    <w:pPr>
-      <w:keepLines/>
-      <w:spacing w:after="120"/>
-      <w:ind w:left="720"/>
-    </w:pPr>
-  </w:style>
-  <w:style w:type="paragraph" w:styleId="DocumentMap">
-    <w:name w:val="Document Map"/>
-    <w:basedOn w:val="Normal"/>
-    <w:semiHidden/>
-    <w:rsid w:val="00E421C6"/>
-    <w:pPr>
-      <w:shd w:val="clear" w:color="auto" w:fill="000080"/>
-    </w:pPr>
-    <w:rPr>
-      <w:rFonts w:ascii="Tahoma" w:hAnsi="Tahoma"/>
-    </w:rPr>
-  </w:style>
-  <w:style w:type="character" w:styleId="FootnoteReference">
-    <w:name w:val="footnote reference"/>
-    <w:basedOn w:val="DefaultParagraphFont"/>
-    <w:semiHidden/>
-    <w:rsid w:val="00E421C6"/>
-    <w:rPr>
-      <w:sz w:val="20"/>
-      <w:vertAlign w:val="superscript"/>
-    </w:rPr>
-  </w:style>
-  <w:style w:type="paragraph" w:styleId="FootnoteText">
-    <w:name w:val="footnote text"/>
-    <w:basedOn w:val="Normal"/>
-    <w:semiHidden/>
-    <w:rsid w:val="00E421C6"/>
-    <w:pPr>
-      <w:keepNext/>
-      <w:keepLines/>
-      <w:pBdr>
-        <w:bottom w:val="single" w:sz="6" w:space="0" w:color="000000"/>
-      </w:pBdr>
-      <w:spacing w:before="40" w:after="40"/>
-      <w:ind w:left="360" w:hanging="360"/>
-    </w:pPr>
-    <w:rPr>
-      <w:rFonts w:ascii="Helvetica" w:hAnsi="Helvetica"/>
-      <w:sz w:val="16"/>
-    </w:rPr>
-  </w:style>
-  <w:style w:type="paragraph" w:customStyle="1" w:styleId="MainTitle">
-    <w:name w:val="Main Title"/>
-    <w:basedOn w:val="Normal"/>
-    <w:rsid w:val="00E421C6"/>
-    <w:pPr>
-      <w:spacing w:before="480" w:after="60" w:line="240" w:lineRule="auto"/>
-      <w:jc w:val="center"/>
-    </w:pPr>
-    <w:rPr>
-      <w:rFonts w:ascii="Arial" w:hAnsi="Arial"/>
-      <w:b/>
-      <w:kern w:val="28"/>
-      <w:sz w:val="32"/>
-    </w:rPr>
-  </w:style>
-  <w:style w:type="paragraph" w:customStyle="1" w:styleId="Paragraph1">
-    <w:name w:val="Paragraph1"/>
-    <w:basedOn w:val="Normal"/>
-    <w:rsid w:val="00E421C6"/>
-    <w:pPr>
-      <w:spacing w:before="80" w:line="240" w:lineRule="auto"/>
-      <w:jc w:val="both"/>
-    </w:pPr>
-  </w:style>
-  <w:style w:type="paragraph" w:customStyle="1" w:styleId="Paragraph3">
-    <w:name w:val="Paragraph3"/>
-    <w:basedOn w:val="Normal"/>
-    <w:rsid w:val="00E421C6"/>
-    <w:pPr>
-      <w:spacing w:before="80" w:line="240" w:lineRule="auto"/>
-      <w:ind w:left="1530"/>
-      <w:jc w:val="both"/>
-    </w:pPr>
-  </w:style>
-  <w:style w:type="paragraph" w:customStyle="1" w:styleId="Paragraph4">
-    <w:name w:val="Paragraph4"/>
-    <w:basedOn w:val="Normal"/>
-    <w:rsid w:val="00E421C6"/>
-    <w:pPr>
-      <w:spacing w:before="80" w:line="240" w:lineRule="auto"/>
-      <w:ind w:left="2250"/>
-      <w:jc w:val="both"/>
-    </w:pPr>
-  </w:style>
-  <w:style w:type="paragraph" w:styleId="TOC4">
-    <w:name w:val="toc 4"/>
-    <w:basedOn w:val="Normal"/>
-    <w:next w:val="Normal"/>
-    <w:semiHidden/>
-    <w:rsid w:val="00E421C6"/>
-    <w:pPr>
-      <w:ind w:left="600"/>
-    </w:pPr>
-  </w:style>
-  <w:style w:type="paragraph" w:styleId="TOC5">
-    <w:name w:val="toc 5"/>
-    <w:basedOn w:val="Normal"/>
-    <w:next w:val="Normal"/>
-    <w:semiHidden/>
-    <w:rsid w:val="00E421C6"/>
-    <w:pPr>
-      <w:ind w:left="800"/>
-    </w:pPr>
-  </w:style>
-  <w:style w:type="paragraph" w:styleId="TOC6">
-    <w:name w:val="toc 6"/>
-    <w:basedOn w:val="Normal"/>
-    <w:next w:val="Normal"/>
-    <w:semiHidden/>
-    <w:rsid w:val="00E421C6"/>
-    <w:pPr>
-      <w:ind w:left="1000"/>
-    </w:pPr>
-  </w:style>
-  <w:style w:type="paragraph" w:styleId="TOC7">
-    <w:name w:val="toc 7"/>
-    <w:basedOn w:val="Normal"/>
-    <w:next w:val="Normal"/>
-    <w:semiHidden/>
-    <w:rsid w:val="00E421C6"/>
-    <w:pPr>
-      <w:ind w:left="1200"/>
-    </w:pPr>
-  </w:style>
-  <w:style w:type="paragraph" w:styleId="TOC8">
-    <w:name w:val="toc 8"/>
-    <w:basedOn w:val="Normal"/>
-    <w:next w:val="Normal"/>
-    <w:semiHidden/>
-    <w:rsid w:val="00E421C6"/>
-    <w:pPr>
-      <w:ind w:left="1400"/>
-    </w:pPr>
-  </w:style>
-  <w:style w:type="paragraph" w:styleId="TOC9">
-    <w:name w:val="toc 9"/>
-    <w:basedOn w:val="Normal"/>
-    <w:next w:val="Normal"/>
-    <w:semiHidden/>
-    <w:rsid w:val="00E421C6"/>
-    <w:pPr>
-      <w:ind w:left="1600"/>
-    </w:pPr>
-  </w:style>
-  <w:style w:type="paragraph" w:customStyle="1" w:styleId="Body">
-    <w:name w:val="Body"/>
-    <w:basedOn w:val="Normal"/>
-    <w:rsid w:val="00E421C6"/>
-    <w:pPr>
-      <w:widowControl/>
-      <w:spacing w:before="120" w:line="240" w:lineRule="auto"/>
-      <w:jc w:val="both"/>
-    </w:pPr>
-    <w:rPr>
-      <w:rFonts w:ascii="Book Antiqua" w:hAnsi="Book Antiqua"/>
-    </w:rPr>
-  </w:style>
-  <w:style w:type="paragraph" w:customStyle="1" w:styleId="Bullet">
-    <w:name w:val="Bullet"/>
-    <w:basedOn w:val="Normal"/>
-    <w:rsid w:val="00E421C6"/>
-    <w:pPr>
-      <w:widowControl/>
-      <w:tabs>
-        <w:tab w:val="left" w:pos="720"/>
-      </w:tabs>
-      <w:spacing w:before="120" w:line="240" w:lineRule="auto"/>
-      <w:ind w:left="720" w:right="360" w:hanging="720"/>
-      <w:jc w:val="both"/>
-    </w:pPr>
-    <w:rPr>
-      <w:rFonts w:ascii="Book Antiqua" w:hAnsi="Book Antiqua"/>
-    </w:rPr>
-  </w:style>
-  <w:style w:type="paragraph" w:styleId="BodyText2">
-    <w:name w:val="Body Text 2"/>
-    <w:basedOn w:val="Normal"/>
-    <w:semiHidden/>
-    <w:rsid w:val="00E421C6"/>
-    <w:rPr>
-      <w:i/>
-      <w:color w:val="0000FF"/>
-    </w:rPr>
-  </w:style>
-  <w:style w:type="paragraph" w:customStyle="1" w:styleId="InfoBlue">
-    <w:name w:val="InfoBlue"/>
-    <w:basedOn w:val="Normal"/>
-    <w:next w:val="BodyText"/>
-    <w:autoRedefine/>
-    <w:rsid w:val="001C12A4"/>
-    <w:pPr>
-      <w:spacing w:after="120"/>
-      <w:ind w:left="720"/>
-    </w:pPr>
-    <w:rPr>
-      <w:i/>
-      <w:color w:val="C0504D"/>
-    </w:rPr>
-  </w:style>
-  <w:style w:type="paragraph" w:styleId="BodyTextIndent">
-    <w:name w:val="Body Text Indent"/>
-    <w:basedOn w:val="Normal"/>
-    <w:semiHidden/>
-    <w:rsid w:val="00E421C6"/>
-    <w:pPr>
-      <w:ind w:left="720"/>
-    </w:pPr>
-    <w:rPr>
-      <w:i/>
-      <w:color w:val="0000FF"/>
-      <w:u w:val="single"/>
-    </w:rPr>
-  </w:style>
-  <w:style w:type="character" w:styleId="Hyperlink">
-    <w:name w:val="Hyperlink"/>
-    <w:basedOn w:val="DefaultParagraphFont"/>
-    <w:semiHidden/>
-    <w:rsid w:val="00E421C6"/>
-    <w:rPr>
-      <w:color w:val="0000FF"/>
-      <w:u w:val="single"/>
-    </w:rPr>
-  </w:style>
-  <w:style w:type="character" w:styleId="FollowedHyperlink">
-    <w:name w:val="FollowedHyperlink"/>
-    <w:basedOn w:val="DefaultParagraphFont"/>
-    <w:semiHidden/>
-    <w:rsid w:val="00E421C6"/>
-    <w:rPr>
-      <w:color w:val="800080"/>
-      <w:u w:val="single"/>
-    </w:rPr>
-  </w:style>
-  <w:style w:type="paragraph" w:styleId="BalloonText">
-    <w:name w:val="Balloon Text"/>
-    <w:basedOn w:val="Normal"/>
-    <w:link w:val="BalloonTextChar"/>
-    <w:uiPriority w:val="99"/>
-    <w:semiHidden/>
-    <w:unhideWhenUsed/>
-    <w:rsid w:val="00697B53"/>
-    <w:pPr>
-      <w:spacing w:line="240" w:lineRule="auto"/>
-    </w:pPr>
-    <w:rPr>
-      <w:rFonts w:ascii="Tahoma" w:hAnsi="Tahoma" w:cs="Tahoma"/>
-      <w:sz w:val="16"/>
-      <w:szCs w:val="16"/>
-    </w:rPr>
-  </w:style>
-  <w:style w:type="character" w:customStyle="1" w:styleId="BalloonTextChar">
-    <w:name w:val="Balloon Text Char"/>
-    <w:basedOn w:val="DefaultParagraphFont"/>
-    <w:link w:val="BalloonText"/>
-    <w:uiPriority w:val="99"/>
-    <w:semiHidden/>
-    <w:rsid w:val="00697B53"/>
-    <w:rPr>
-      <w:rFonts w:ascii="Tahoma" w:hAnsi="Tahoma" w:cs="Tahoma"/>
-      <w:sz w:val="16"/>
-      <w:szCs w:val="16"/>
-    </w:rPr>
   </w:style>
 </w:styles>
 </file>
